--- a/BukuStuff/Hasil/Lampiran B Kode Bab 7.docx
+++ b/BukuStuff/Hasil/Lampiran B Kode Bab 7.docx
@@ -1311,23 +1311,7 @@
           <w:sz w:val="20"/>
           <w:szCs w:val="20"/>
         </w:rPr>
-        <w:t xml:space="preserve"> </w:t>
-      </w:r>
-      <w:proofErr w:type="spellStart"/>
-      <w:r>
-        <w:rPr>
-          <w:sz w:val="20"/>
-          <w:szCs w:val="20"/>
-        </w:rPr>
-        <w:t>itu</w:t>
-      </w:r>
-      <w:proofErr w:type="spellEnd"/>
-      <w:r>
-        <w:rPr>
-          <w:sz w:val="20"/>
-          <w:szCs w:val="20"/>
-        </w:rPr>
-        <w:t xml:space="preserve"> </w:t>
+        <w:t xml:space="preserve"> itu </w:t>
       </w:r>
       <w:proofErr w:type="spellStart"/>
       <w:r>
@@ -2282,13 +2266,7 @@
       </w:r>
       <w:proofErr w:type="spellEnd"/>
       <w:r>
-        <w:t xml:space="preserve"> Program </w:t>
-      </w:r>
-      <w:r>
-        <w:t>B.1</w:t>
-      </w:r>
-      <w:r>
-        <w:t xml:space="preserve"> (</w:t>
+        <w:t xml:space="preserve"> Program B.1 (</w:t>
       </w:r>
       <w:proofErr w:type="spellStart"/>
       <w:r>
@@ -6758,13 +6736,7 @@
       </w:r>
       <w:proofErr w:type="spellEnd"/>
       <w:r>
-        <w:t xml:space="preserve"> Program B.</w:t>
-      </w:r>
-      <w:r>
-        <w:t>2</w:t>
-      </w:r>
-      <w:r>
-        <w:t xml:space="preserve"> (</w:t>
+        <w:t xml:space="preserve"> Program B.2 (</w:t>
       </w:r>
       <w:proofErr w:type="spellStart"/>
       <w:r>
@@ -12389,13 +12361,7 @@
       </w:r>
       <w:proofErr w:type="spellEnd"/>
       <w:r>
-        <w:t xml:space="preserve"> Program B.</w:t>
-      </w:r>
-      <w:r>
-        <w:t>3</w:t>
-      </w:r>
-      <w:r>
-        <w:t xml:space="preserve"> (</w:t>
+        <w:t xml:space="preserve"> Program B.3 (</w:t>
       </w:r>
       <w:proofErr w:type="spellStart"/>
       <w:r>
@@ -17313,13 +17279,7 @@
       </w:r>
       <w:proofErr w:type="spellEnd"/>
       <w:r>
-        <w:t xml:space="preserve"> Program B.</w:t>
-      </w:r>
-      <w:r>
-        <w:t>4</w:t>
-      </w:r>
-      <w:r>
-        <w:t xml:space="preserve"> (</w:t>
+        <w:t xml:space="preserve"> Program B.4 (</w:t>
       </w:r>
       <w:proofErr w:type="spellStart"/>
       <w:r>
@@ -19102,23 +19062,7 @@
           <w:sz w:val="20"/>
           <w:szCs w:val="20"/>
         </w:rPr>
-        <w:t xml:space="preserve">  //</w:t>
-      </w:r>
-      <w:proofErr w:type="spellStart"/>
-      <w:r>
-        <w:rPr>
-          <w:sz w:val="20"/>
-          <w:szCs w:val="20"/>
-        </w:rPr>
-        <w:t>Ngga</w:t>
-      </w:r>
-      <w:proofErr w:type="spellEnd"/>
-      <w:r>
-        <w:rPr>
-          <w:sz w:val="20"/>
-          <w:szCs w:val="20"/>
-        </w:rPr>
-        <w:t xml:space="preserve"> </w:t>
+        <w:t xml:space="preserve">  //Ngga </w:t>
       </w:r>
       <w:proofErr w:type="spellStart"/>
       <w:r>
@@ -20917,13 +20861,7 @@
       </w:r>
       <w:proofErr w:type="spellEnd"/>
       <w:r>
-        <w:t xml:space="preserve"> Program B.</w:t>
-      </w:r>
-      <w:r>
-        <w:t>5</w:t>
-      </w:r>
-      <w:r>
-        <w:t xml:space="preserve"> (</w:t>
+        <w:t xml:space="preserve"> Program B.5 (</w:t>
       </w:r>
       <w:proofErr w:type="spellStart"/>
       <w:r>
@@ -22713,23 +22651,7 @@
           <w:sz w:val="20"/>
           <w:szCs w:val="20"/>
         </w:rPr>
-        <w:t xml:space="preserve">; </w:t>
-      </w:r>
-      <w:proofErr w:type="spellStart"/>
-      <w:r>
-        <w:rPr>
-          <w:sz w:val="20"/>
-          <w:szCs w:val="20"/>
-        </w:rPr>
-        <w:t>j++</w:t>
-      </w:r>
-      <w:proofErr w:type="spellEnd"/>
-      <w:r>
-        <w:rPr>
-          <w:sz w:val="20"/>
-          <w:szCs w:val="20"/>
-        </w:rPr>
-        <w:t>)</w:t>
+        <w:t>; j++)</w:t>
       </w:r>
     </w:p>
     <w:p>
@@ -24831,13 +24753,7 @@
       </w:r>
       <w:proofErr w:type="spellEnd"/>
       <w:r>
-        <w:t xml:space="preserve"> Program B.</w:t>
-      </w:r>
-      <w:r>
-        <w:t>6</w:t>
-      </w:r>
-      <w:r>
-        <w:t xml:space="preserve"> (</w:t>
+        <w:t xml:space="preserve"> Program B.6 (</w:t>
       </w:r>
       <w:proofErr w:type="spellStart"/>
       <w:r>
@@ -32884,19 +32800,6 @@
         </w:rPr>
         <w:t>}</w:t>
       </w:r>
-    </w:p>
-    <w:p>
-      <w:pPr>
-        <w:spacing w:after="0" w:line="240" w:lineRule="auto"/>
-        <w:jc w:val="center"/>
-        <w:rPr>
-          <w:rFonts w:ascii="Times New Roman" w:hAnsi="Times New Roman" w:cs="Times New Roman"/>
-          <w:b/>
-          <w:bCs/>
-          <w:sz w:val="20"/>
-          <w:szCs w:val="20"/>
-        </w:rPr>
-      </w:pPr>
     </w:p>
     <w:p>
       <w:pPr>
@@ -34212,18 +34115,1907 @@
       </w:pPr>
       <w:proofErr w:type="spellStart"/>
       <w:r>
+        <w:t>Segmen</w:t>
+      </w:r>
+      <w:proofErr w:type="spellEnd"/>
+      <w:r>
+        <w:t xml:space="preserve"> Program B.7 (</w:t>
+      </w:r>
+      <w:proofErr w:type="spellStart"/>
+      <w:r>
+        <w:t>Lanjutan</w:t>
+      </w:r>
+      <w:proofErr w:type="spellEnd"/>
+      <w:r>
+        <w:t>)</w:t>
+      </w:r>
+    </w:p>
+    <w:p>
+      <w:pPr>
+        <w:pStyle w:val="STTSAlgoritmaContent"/>
+        <w:rPr>
+          <w:sz w:val="20"/>
+          <w:szCs w:val="20"/>
+        </w:rPr>
+      </w:pPr>
+      <w:r>
+        <w:rPr>
+          <w:sz w:val="20"/>
+          <w:szCs w:val="20"/>
+        </w:rPr>
+        <w:lastRenderedPageBreak/>
+        <w:t xml:space="preserve">    return;</w:t>
+      </w:r>
+    </w:p>
+    <w:p>
+      <w:pPr>
+        <w:pStyle w:val="STTSAlgoritmaContent"/>
+        <w:rPr>
+          <w:sz w:val="20"/>
+          <w:szCs w:val="20"/>
+        </w:rPr>
+      </w:pPr>
+      <w:r>
+        <w:rPr>
+          <w:sz w:val="20"/>
+          <w:szCs w:val="20"/>
+        </w:rPr>
+        <w:t xml:space="preserve">  }</w:t>
+      </w:r>
+    </w:p>
+    <w:p>
+      <w:pPr>
+        <w:pStyle w:val="STTSAlgoritmaContent"/>
+        <w:rPr>
+          <w:sz w:val="20"/>
+          <w:szCs w:val="20"/>
+        </w:rPr>
+      </w:pPr>
+      <w:r>
+        <w:rPr>
+          <w:sz w:val="20"/>
+          <w:szCs w:val="20"/>
+        </w:rPr>
+        <w:t xml:space="preserve">  //</w:t>
+      </w:r>
+      <w:proofErr w:type="spellStart"/>
+      <w:r>
+        <w:rPr>
+          <w:sz w:val="20"/>
+          <w:szCs w:val="20"/>
+        </w:rPr>
+        <w:t>Fakeout</w:t>
+      </w:r>
+      <w:proofErr w:type="spellEnd"/>
+    </w:p>
+    <w:p>
+      <w:pPr>
+        <w:pStyle w:val="STTSAlgoritmaContent"/>
+        <w:rPr>
+          <w:sz w:val="20"/>
+          <w:szCs w:val="20"/>
+        </w:rPr>
+      </w:pPr>
+      <w:r>
+        <w:rPr>
+          <w:sz w:val="20"/>
+          <w:szCs w:val="20"/>
+        </w:rPr>
+        <w:t xml:space="preserve">  </w:t>
+      </w:r>
+      <w:proofErr w:type="gramStart"/>
+      <w:r>
+        <w:rPr>
+          <w:sz w:val="20"/>
+          <w:szCs w:val="20"/>
+        </w:rPr>
+        <w:t>if(</w:t>
+      </w:r>
+      <w:proofErr w:type="spellStart"/>
+      <w:proofErr w:type="gramEnd"/>
+      <w:r>
+        <w:rPr>
+          <w:sz w:val="20"/>
+          <w:szCs w:val="20"/>
+        </w:rPr>
+        <w:t>Input.GetMouseButtonDown</w:t>
+      </w:r>
+      <w:proofErr w:type="spellEnd"/>
+      <w:r>
+        <w:rPr>
+          <w:sz w:val="20"/>
+          <w:szCs w:val="20"/>
+        </w:rPr>
+        <w:t xml:space="preserve">(1) &amp;&amp; </w:t>
+      </w:r>
+      <w:proofErr w:type="spellStart"/>
+      <w:r>
+        <w:rPr>
+          <w:sz w:val="20"/>
+          <w:szCs w:val="20"/>
+        </w:rPr>
+        <w:t>isAiming</w:t>
+      </w:r>
+      <w:proofErr w:type="spellEnd"/>
+      <w:r>
+        <w:rPr>
+          <w:sz w:val="20"/>
+          <w:szCs w:val="20"/>
+        </w:rPr>
+        <w:t>){</w:t>
+      </w:r>
+    </w:p>
+    <w:p>
+      <w:pPr>
+        <w:pStyle w:val="STTSAlgoritmaContent"/>
+        <w:rPr>
+          <w:sz w:val="20"/>
+          <w:szCs w:val="20"/>
+        </w:rPr>
+      </w:pPr>
+      <w:r>
+        <w:rPr>
+          <w:sz w:val="20"/>
+          <w:szCs w:val="20"/>
+        </w:rPr>
+        <w:t xml:space="preserve">    line1.SetActive(false);</w:t>
+      </w:r>
+    </w:p>
+    <w:p>
+      <w:pPr>
+        <w:pStyle w:val="STTSAlgoritmaContent"/>
+        <w:rPr>
+          <w:sz w:val="20"/>
+          <w:szCs w:val="20"/>
+        </w:rPr>
+      </w:pPr>
+      <w:r>
+        <w:rPr>
+          <w:sz w:val="20"/>
+          <w:szCs w:val="20"/>
+        </w:rPr>
+        <w:t xml:space="preserve">    line2.SetActive(false);</w:t>
+      </w:r>
+    </w:p>
+    <w:p>
+      <w:pPr>
+        <w:pStyle w:val="STTSAlgoritmaContent"/>
+        <w:rPr>
+          <w:sz w:val="20"/>
+          <w:szCs w:val="20"/>
+        </w:rPr>
+      </w:pPr>
+      <w:r>
+        <w:rPr>
+          <w:sz w:val="20"/>
+          <w:szCs w:val="20"/>
+        </w:rPr>
+        <w:t xml:space="preserve">    </w:t>
+      </w:r>
+      <w:proofErr w:type="spellStart"/>
+      <w:r>
+        <w:rPr>
+          <w:sz w:val="20"/>
+          <w:szCs w:val="20"/>
+        </w:rPr>
+        <w:t>isAiming</w:t>
+      </w:r>
+      <w:proofErr w:type="spellEnd"/>
+      <w:r>
+        <w:rPr>
+          <w:sz w:val="20"/>
+          <w:szCs w:val="20"/>
+        </w:rPr>
+        <w:t xml:space="preserve"> = false;</w:t>
+      </w:r>
+    </w:p>
+    <w:p>
+      <w:pPr>
+        <w:pStyle w:val="STTSAlgoritmaContent"/>
+        <w:rPr>
+          <w:sz w:val="20"/>
+          <w:szCs w:val="20"/>
+        </w:rPr>
+      </w:pPr>
+      <w:r>
+        <w:rPr>
+          <w:sz w:val="20"/>
+          <w:szCs w:val="20"/>
+        </w:rPr>
+        <w:t xml:space="preserve">    </w:t>
+      </w:r>
+      <w:proofErr w:type="spellStart"/>
+      <w:proofErr w:type="gramStart"/>
+      <w:r>
+        <w:rPr>
+          <w:sz w:val="20"/>
+          <w:szCs w:val="20"/>
+        </w:rPr>
+        <w:t>StartCoroutine</w:t>
+      </w:r>
+      <w:proofErr w:type="spellEnd"/>
+      <w:r>
+        <w:rPr>
+          <w:sz w:val="20"/>
+          <w:szCs w:val="20"/>
+        </w:rPr>
+        <w:t>(</w:t>
+      </w:r>
+      <w:proofErr w:type="spellStart"/>
+      <w:proofErr w:type="gramEnd"/>
+      <w:r>
+        <w:rPr>
+          <w:sz w:val="20"/>
+          <w:szCs w:val="20"/>
+        </w:rPr>
+        <w:t>Fakeout</w:t>
+      </w:r>
+      <w:proofErr w:type="spellEnd"/>
+      <w:r>
+        <w:rPr>
+          <w:sz w:val="20"/>
+          <w:szCs w:val="20"/>
+        </w:rPr>
+        <w:t>());</w:t>
+      </w:r>
+    </w:p>
+    <w:p>
+      <w:pPr>
+        <w:pStyle w:val="STTSAlgoritmaContent"/>
+        <w:rPr>
+          <w:sz w:val="20"/>
+          <w:szCs w:val="20"/>
+        </w:rPr>
+      </w:pPr>
+      <w:r>
+        <w:rPr>
+          <w:sz w:val="20"/>
+          <w:szCs w:val="20"/>
+        </w:rPr>
+        <w:t xml:space="preserve">    return;</w:t>
+      </w:r>
+    </w:p>
+    <w:p>
+      <w:pPr>
+        <w:pStyle w:val="STTSAlgoritmaContent"/>
+        <w:rPr>
+          <w:sz w:val="20"/>
+          <w:szCs w:val="20"/>
+        </w:rPr>
+      </w:pPr>
+      <w:r>
+        <w:rPr>
+          <w:sz w:val="20"/>
+          <w:szCs w:val="20"/>
+        </w:rPr>
+        <w:t xml:space="preserve">  }</w:t>
+      </w:r>
+    </w:p>
+    <w:p>
+      <w:pPr>
+        <w:pStyle w:val="STTSAlgoritmaContent"/>
+        <w:rPr>
+          <w:sz w:val="20"/>
+          <w:szCs w:val="20"/>
+        </w:rPr>
+      </w:pPr>
+      <w:r>
+        <w:rPr>
+          <w:sz w:val="20"/>
+          <w:szCs w:val="20"/>
+        </w:rPr>
+        <w:t xml:space="preserve">  if </w:t>
+      </w:r>
+      <w:proofErr w:type="gramStart"/>
+      <w:r>
+        <w:rPr>
+          <w:sz w:val="20"/>
+          <w:szCs w:val="20"/>
+        </w:rPr>
+        <w:t>(!</w:t>
+      </w:r>
+      <w:proofErr w:type="spellStart"/>
+      <w:r>
+        <w:rPr>
+          <w:sz w:val="20"/>
+          <w:szCs w:val="20"/>
+        </w:rPr>
+        <w:t>Input.GetMouseButton</w:t>
+      </w:r>
+      <w:proofErr w:type="spellEnd"/>
+      <w:proofErr w:type="gramEnd"/>
+      <w:r>
+        <w:rPr>
+          <w:sz w:val="20"/>
+          <w:szCs w:val="20"/>
+        </w:rPr>
+        <w:t xml:space="preserve">(0) &amp;&amp; </w:t>
+      </w:r>
+      <w:proofErr w:type="spellStart"/>
+      <w:r>
+        <w:rPr>
+          <w:sz w:val="20"/>
+          <w:szCs w:val="20"/>
+        </w:rPr>
+        <w:t>isAiming</w:t>
+      </w:r>
+      <w:proofErr w:type="spellEnd"/>
+      <w:r>
+        <w:rPr>
+          <w:sz w:val="20"/>
+          <w:szCs w:val="20"/>
+        </w:rPr>
+        <w:t>){</w:t>
+      </w:r>
+    </w:p>
+    <w:p>
+      <w:pPr>
+        <w:pStyle w:val="STTSAlgoritmaContent"/>
+        <w:rPr>
+          <w:sz w:val="20"/>
+          <w:szCs w:val="20"/>
+        </w:rPr>
+      </w:pPr>
+      <w:r>
+        <w:rPr>
+          <w:sz w:val="20"/>
+          <w:szCs w:val="20"/>
+        </w:rPr>
+        <w:t xml:space="preserve">    Vector2 </w:t>
+      </w:r>
+      <w:proofErr w:type="spellStart"/>
+      <w:r>
+        <w:rPr>
+          <w:sz w:val="20"/>
+          <w:szCs w:val="20"/>
+        </w:rPr>
+        <w:t>mousePos</w:t>
+      </w:r>
+      <w:proofErr w:type="spellEnd"/>
+      <w:r>
+        <w:rPr>
+          <w:sz w:val="20"/>
+          <w:szCs w:val="20"/>
+        </w:rPr>
+        <w:t xml:space="preserve"> = </w:t>
+      </w:r>
+      <w:proofErr w:type="spellStart"/>
+      <w:proofErr w:type="gramStart"/>
+      <w:r>
+        <w:rPr>
+          <w:sz w:val="20"/>
+          <w:szCs w:val="20"/>
+        </w:rPr>
+        <w:t>Camera.main.ScreenToWorldPoint</w:t>
+      </w:r>
+      <w:proofErr w:type="spellEnd"/>
+      <w:proofErr w:type="gramEnd"/>
+      <w:r>
+        <w:rPr>
+          <w:sz w:val="20"/>
+          <w:szCs w:val="20"/>
+        </w:rPr>
+        <w:t>(</w:t>
+      </w:r>
+      <w:proofErr w:type="spellStart"/>
+      <w:r>
+        <w:rPr>
+          <w:sz w:val="20"/>
+          <w:szCs w:val="20"/>
+        </w:rPr>
+        <w:t>Input.mousePosition</w:t>
+      </w:r>
+      <w:proofErr w:type="spellEnd"/>
+      <w:r>
+        <w:rPr>
+          <w:sz w:val="20"/>
+          <w:szCs w:val="20"/>
+        </w:rPr>
+        <w:t>);</w:t>
+      </w:r>
+    </w:p>
+    <w:p>
+      <w:pPr>
+        <w:pStyle w:val="STTSAlgoritmaContent"/>
+        <w:rPr>
+          <w:sz w:val="20"/>
+          <w:szCs w:val="20"/>
+        </w:rPr>
+      </w:pPr>
+      <w:r>
+        <w:rPr>
+          <w:sz w:val="20"/>
+          <w:szCs w:val="20"/>
+        </w:rPr>
+        <w:t xml:space="preserve">    Vector2 direction = </w:t>
+      </w:r>
+      <w:proofErr w:type="spellStart"/>
+      <w:r>
+        <w:rPr>
+          <w:sz w:val="20"/>
+          <w:szCs w:val="20"/>
+        </w:rPr>
+        <w:t>mousePos</w:t>
+      </w:r>
+      <w:proofErr w:type="spellEnd"/>
+      <w:r>
+        <w:rPr>
+          <w:sz w:val="20"/>
+          <w:szCs w:val="20"/>
+        </w:rPr>
+        <w:t xml:space="preserve"> - (Vector</w:t>
+      </w:r>
+      <w:proofErr w:type="gramStart"/>
+      <w:r>
+        <w:rPr>
+          <w:sz w:val="20"/>
+          <w:szCs w:val="20"/>
+        </w:rPr>
+        <w:t>2)</w:t>
+      </w:r>
+      <w:proofErr w:type="spellStart"/>
+      <w:r>
+        <w:rPr>
+          <w:sz w:val="20"/>
+          <w:szCs w:val="20"/>
+        </w:rPr>
+        <w:t>this</w:t>
+      </w:r>
+      <w:proofErr w:type="gramEnd"/>
+      <w:r>
+        <w:rPr>
+          <w:sz w:val="20"/>
+          <w:szCs w:val="20"/>
+        </w:rPr>
+        <w:t>.transform.position</w:t>
+      </w:r>
+      <w:proofErr w:type="spellEnd"/>
+      <w:r>
+        <w:rPr>
+          <w:sz w:val="20"/>
+          <w:szCs w:val="20"/>
+        </w:rPr>
+        <w:t>;</w:t>
+      </w:r>
+    </w:p>
+    <w:p>
+      <w:pPr>
+        <w:pStyle w:val="STTSAlgoritmaContent"/>
+        <w:rPr>
+          <w:sz w:val="20"/>
+          <w:szCs w:val="20"/>
+        </w:rPr>
+      </w:pPr>
+      <w:r>
+        <w:rPr>
+          <w:sz w:val="20"/>
+          <w:szCs w:val="20"/>
+        </w:rPr>
+        <w:t xml:space="preserve">    direction = </w:t>
+      </w:r>
+      <w:proofErr w:type="spellStart"/>
+      <w:r>
+        <w:rPr>
+          <w:sz w:val="20"/>
+          <w:szCs w:val="20"/>
+        </w:rPr>
+        <w:t>Quaternion.AngleAxis</w:t>
+      </w:r>
+      <w:proofErr w:type="spellEnd"/>
+      <w:r>
+        <w:rPr>
+          <w:sz w:val="20"/>
+          <w:szCs w:val="20"/>
+        </w:rPr>
+        <w:t>(</w:t>
+      </w:r>
+      <w:proofErr w:type="spellStart"/>
+      <w:r>
+        <w:rPr>
+          <w:sz w:val="20"/>
+          <w:szCs w:val="20"/>
+        </w:rPr>
+        <w:t>Random.Range</w:t>
+      </w:r>
+      <w:proofErr w:type="spellEnd"/>
+      <w:r>
+        <w:rPr>
+          <w:sz w:val="20"/>
+          <w:szCs w:val="20"/>
+        </w:rPr>
+        <w:t>(-(</w:t>
+      </w:r>
+      <w:proofErr w:type="spellStart"/>
+      <w:r>
+        <w:rPr>
+          <w:sz w:val="20"/>
+          <w:szCs w:val="20"/>
+        </w:rPr>
+        <w:t>currentaimangle</w:t>
+      </w:r>
+      <w:proofErr w:type="spellEnd"/>
+      <w:r>
+        <w:rPr>
+          <w:sz w:val="20"/>
+          <w:szCs w:val="20"/>
+        </w:rPr>
+        <w:t xml:space="preserve"> / 2), </w:t>
+      </w:r>
+      <w:proofErr w:type="spellStart"/>
+      <w:r>
+        <w:rPr>
+          <w:sz w:val="20"/>
+          <w:szCs w:val="20"/>
+        </w:rPr>
+        <w:t>currentaimangle</w:t>
+      </w:r>
+      <w:proofErr w:type="spellEnd"/>
+      <w:r>
+        <w:rPr>
+          <w:sz w:val="20"/>
+          <w:szCs w:val="20"/>
+        </w:rPr>
+        <w:t xml:space="preserve"> / 2), Vector3.forward) * </w:t>
+      </w:r>
+      <w:proofErr w:type="spellStart"/>
+      <w:proofErr w:type="gramStart"/>
+      <w:r>
+        <w:rPr>
+          <w:sz w:val="20"/>
+          <w:szCs w:val="20"/>
+        </w:rPr>
+        <w:t>direction.normalized</w:t>
+      </w:r>
+      <w:proofErr w:type="spellEnd"/>
+      <w:proofErr w:type="gramEnd"/>
+      <w:r>
+        <w:rPr>
+          <w:sz w:val="20"/>
+          <w:szCs w:val="20"/>
+        </w:rPr>
+        <w:t>;</w:t>
+      </w:r>
+    </w:p>
+    <w:p>
+      <w:pPr>
+        <w:pStyle w:val="STTSAlgoritmaContent"/>
+        <w:rPr>
+          <w:sz w:val="20"/>
+          <w:szCs w:val="20"/>
+        </w:rPr>
+      </w:pPr>
+      <w:r>
+        <w:rPr>
+          <w:sz w:val="20"/>
+          <w:szCs w:val="20"/>
+        </w:rPr>
+        <w:t xml:space="preserve">    </w:t>
+      </w:r>
+      <w:proofErr w:type="spellStart"/>
+      <w:r>
+        <w:rPr>
+          <w:sz w:val="20"/>
+          <w:szCs w:val="20"/>
+        </w:rPr>
+        <w:t>shootBall</w:t>
+      </w:r>
+      <w:proofErr w:type="spellEnd"/>
+      <w:r>
+        <w:rPr>
+          <w:sz w:val="20"/>
+          <w:szCs w:val="20"/>
+        </w:rPr>
+        <w:t>(direction);</w:t>
+      </w:r>
+    </w:p>
+    <w:p>
+      <w:pPr>
+        <w:pStyle w:val="STTSAlgoritmaContent"/>
+        <w:rPr>
+          <w:sz w:val="20"/>
+          <w:szCs w:val="20"/>
+        </w:rPr>
+      </w:pPr>
+      <w:r>
+        <w:rPr>
+          <w:sz w:val="20"/>
+          <w:szCs w:val="20"/>
+        </w:rPr>
+        <w:t xml:space="preserve">    </w:t>
+      </w:r>
+      <w:proofErr w:type="spellStart"/>
+      <w:r>
+        <w:rPr>
+          <w:sz w:val="20"/>
+          <w:szCs w:val="20"/>
+        </w:rPr>
+        <w:t>isAiming</w:t>
+      </w:r>
+      <w:proofErr w:type="spellEnd"/>
+      <w:r>
+        <w:rPr>
+          <w:sz w:val="20"/>
+          <w:szCs w:val="20"/>
+        </w:rPr>
+        <w:t xml:space="preserve"> = false;</w:t>
+      </w:r>
+    </w:p>
+    <w:p>
+      <w:pPr>
+        <w:pStyle w:val="STTSAlgoritmaContent"/>
+        <w:rPr>
+          <w:sz w:val="20"/>
+          <w:szCs w:val="20"/>
+        </w:rPr>
+      </w:pPr>
+      <w:r>
+        <w:rPr>
+          <w:sz w:val="20"/>
+          <w:szCs w:val="20"/>
+        </w:rPr>
+        <w:t xml:space="preserve">    line1.SetActive(false);</w:t>
+      </w:r>
+    </w:p>
+    <w:p>
+      <w:pPr>
+        <w:pStyle w:val="STTSAlgoritmaContent"/>
+        <w:rPr>
+          <w:sz w:val="20"/>
+          <w:szCs w:val="20"/>
+        </w:rPr>
+      </w:pPr>
+      <w:r>
+        <w:rPr>
+          <w:sz w:val="20"/>
+          <w:szCs w:val="20"/>
+        </w:rPr>
+        <w:t xml:space="preserve">    line2.SetActive(false);</w:t>
+      </w:r>
+    </w:p>
+    <w:p>
+      <w:pPr>
+        <w:pStyle w:val="STTSAlgoritmaContent"/>
+        <w:rPr>
+          <w:sz w:val="20"/>
+          <w:szCs w:val="20"/>
+        </w:rPr>
+      </w:pPr>
+      <w:r>
+        <w:rPr>
+          <w:sz w:val="20"/>
+          <w:szCs w:val="20"/>
+        </w:rPr>
+        <w:t xml:space="preserve">    </w:t>
+      </w:r>
+      <w:proofErr w:type="spellStart"/>
+      <w:r>
+        <w:rPr>
+          <w:sz w:val="20"/>
+          <w:szCs w:val="20"/>
+        </w:rPr>
+        <w:t>StartCoroutine</w:t>
+      </w:r>
+      <w:proofErr w:type="spellEnd"/>
+      <w:r>
+        <w:rPr>
+          <w:sz w:val="20"/>
+          <w:szCs w:val="20"/>
+        </w:rPr>
+        <w:t>(</w:t>
+      </w:r>
+      <w:proofErr w:type="spellStart"/>
+      <w:proofErr w:type="gramStart"/>
+      <w:r>
+        <w:rPr>
+          <w:sz w:val="20"/>
+          <w:szCs w:val="20"/>
+        </w:rPr>
+        <w:t>shartShooting</w:t>
+      </w:r>
+      <w:proofErr w:type="spellEnd"/>
+      <w:r>
+        <w:rPr>
+          <w:sz w:val="20"/>
+          <w:szCs w:val="20"/>
+        </w:rPr>
+        <w:t>(</w:t>
+      </w:r>
+      <w:proofErr w:type="gramEnd"/>
+      <w:r>
+        <w:rPr>
+          <w:sz w:val="20"/>
+          <w:szCs w:val="20"/>
+        </w:rPr>
+        <w:t>));</w:t>
+      </w:r>
+    </w:p>
+    <w:p>
+      <w:pPr>
+        <w:pStyle w:val="STTSAlgoritmaContent"/>
+        <w:rPr>
+          <w:sz w:val="20"/>
+          <w:szCs w:val="20"/>
+        </w:rPr>
+      </w:pPr>
+      <w:r>
+        <w:rPr>
+          <w:sz w:val="20"/>
+          <w:szCs w:val="20"/>
+        </w:rPr>
+        <w:t xml:space="preserve">    return;</w:t>
+      </w:r>
+    </w:p>
+    <w:p>
+      <w:pPr>
+        <w:pStyle w:val="STTSAlgoritmaContent"/>
+        <w:rPr>
+          <w:sz w:val="20"/>
+          <w:szCs w:val="20"/>
+        </w:rPr>
+      </w:pPr>
+      <w:r>
+        <w:rPr>
+          <w:sz w:val="20"/>
+          <w:szCs w:val="20"/>
+        </w:rPr>
+        <w:t xml:space="preserve">  }</w:t>
+      </w:r>
+    </w:p>
+    <w:p>
+      <w:pPr>
+        <w:pStyle w:val="STTSAlgoritmaContent"/>
+        <w:rPr>
+          <w:sz w:val="20"/>
+          <w:szCs w:val="20"/>
+        </w:rPr>
+      </w:pPr>
+      <w:r>
+        <w:rPr>
+          <w:sz w:val="20"/>
+          <w:szCs w:val="20"/>
+        </w:rPr>
+        <w:t xml:space="preserve">  //</w:t>
+      </w:r>
+      <w:proofErr w:type="spellStart"/>
+      <w:r>
+        <w:rPr>
+          <w:sz w:val="20"/>
+          <w:szCs w:val="20"/>
+        </w:rPr>
+        <w:t>Kalkulasi</w:t>
+      </w:r>
+      <w:proofErr w:type="spellEnd"/>
+      <w:r>
+        <w:rPr>
+          <w:sz w:val="20"/>
+          <w:szCs w:val="20"/>
+        </w:rPr>
+        <w:t xml:space="preserve"> 2 garis </w:t>
+      </w:r>
+      <w:proofErr w:type="spellStart"/>
+      <w:r>
+        <w:rPr>
+          <w:sz w:val="20"/>
+          <w:szCs w:val="20"/>
+        </w:rPr>
+        <w:t>bidikan</w:t>
+      </w:r>
+      <w:proofErr w:type="spellEnd"/>
+    </w:p>
+    <w:p>
+      <w:pPr>
+        <w:pStyle w:val="STTSAlgoritmaContent"/>
+        <w:rPr>
+          <w:sz w:val="20"/>
+          <w:szCs w:val="20"/>
+        </w:rPr>
+      </w:pPr>
+      <w:r>
+        <w:rPr>
+          <w:sz w:val="20"/>
+          <w:szCs w:val="20"/>
+        </w:rPr>
+        <w:t xml:space="preserve">  if (</w:t>
+      </w:r>
+      <w:proofErr w:type="spellStart"/>
+      <w:r>
+        <w:rPr>
+          <w:sz w:val="20"/>
+          <w:szCs w:val="20"/>
+        </w:rPr>
+        <w:t>isAiming</w:t>
+      </w:r>
+      <w:proofErr w:type="spellEnd"/>
+      <w:proofErr w:type="gramStart"/>
+      <w:r>
+        <w:rPr>
+          <w:sz w:val="20"/>
+          <w:szCs w:val="20"/>
+        </w:rPr>
+        <w:t>){</w:t>
+      </w:r>
+      <w:proofErr w:type="gramEnd"/>
+    </w:p>
+    <w:p>
+      <w:pPr>
+        <w:pStyle w:val="STTSAlgoritmaContent"/>
+        <w:rPr>
+          <w:sz w:val="20"/>
+          <w:szCs w:val="20"/>
+        </w:rPr>
+      </w:pPr>
+      <w:r>
+        <w:rPr>
+          <w:sz w:val="20"/>
+          <w:szCs w:val="20"/>
+        </w:rPr>
+        <w:t xml:space="preserve">    Vector3 </w:t>
+      </w:r>
+      <w:proofErr w:type="spellStart"/>
+      <w:r>
+        <w:rPr>
+          <w:sz w:val="20"/>
+          <w:szCs w:val="20"/>
+        </w:rPr>
+        <w:t>throwDir</w:t>
+      </w:r>
+      <w:proofErr w:type="spellEnd"/>
+      <w:r>
+        <w:rPr>
+          <w:sz w:val="20"/>
+          <w:szCs w:val="20"/>
+        </w:rPr>
+        <w:t xml:space="preserve"> = Vector3.Normalize((Vector</w:t>
+      </w:r>
+      <w:proofErr w:type="gramStart"/>
+      <w:r>
+        <w:rPr>
+          <w:sz w:val="20"/>
+          <w:szCs w:val="20"/>
+        </w:rPr>
+        <w:t>2)(</w:t>
+      </w:r>
+      <w:proofErr w:type="gramEnd"/>
+      <w:r>
+        <w:rPr>
+          <w:sz w:val="20"/>
+          <w:szCs w:val="20"/>
+        </w:rPr>
+        <w:t xml:space="preserve">Camera.main.ScreenToWorldPoint(Input.mousePosition) - </w:t>
+      </w:r>
+      <w:proofErr w:type="spellStart"/>
+      <w:r>
+        <w:rPr>
+          <w:sz w:val="20"/>
+          <w:szCs w:val="20"/>
+        </w:rPr>
+        <w:t>transform.position</w:t>
+      </w:r>
+      <w:proofErr w:type="spellEnd"/>
+      <w:r>
+        <w:rPr>
+          <w:sz w:val="20"/>
+          <w:szCs w:val="20"/>
+        </w:rPr>
+        <w:t>));</w:t>
+      </w:r>
+    </w:p>
+    <w:p>
+      <w:pPr>
+        <w:pStyle w:val="STTSAlgoritmaContent"/>
+        <w:rPr>
+          <w:sz w:val="20"/>
+          <w:szCs w:val="20"/>
+        </w:rPr>
+      </w:pPr>
+      <w:r>
+        <w:rPr>
+          <w:sz w:val="20"/>
+          <w:szCs w:val="20"/>
+        </w:rPr>
+        <w:t xml:space="preserve">    float x = </w:t>
+      </w:r>
+      <w:proofErr w:type="spellStart"/>
+      <w:r>
+        <w:rPr>
+          <w:sz w:val="20"/>
+          <w:szCs w:val="20"/>
+        </w:rPr>
+        <w:t>throwDir.x</w:t>
+      </w:r>
+      <w:proofErr w:type="spellEnd"/>
+      <w:r>
+        <w:rPr>
+          <w:sz w:val="20"/>
+          <w:szCs w:val="20"/>
+        </w:rPr>
+        <w:t>;</w:t>
+      </w:r>
+    </w:p>
+    <w:p>
+      <w:pPr>
+        <w:pStyle w:val="STTSAlgoritmaContent"/>
+        <w:rPr>
+          <w:sz w:val="20"/>
+          <w:szCs w:val="20"/>
+        </w:rPr>
+      </w:pPr>
+      <w:r>
+        <w:rPr>
+          <w:sz w:val="20"/>
+          <w:szCs w:val="20"/>
+        </w:rPr>
+        <w:t xml:space="preserve">    </w:t>
+      </w:r>
+      <w:proofErr w:type="spellStart"/>
+      <w:r>
+        <w:rPr>
+          <w:sz w:val="20"/>
+          <w:szCs w:val="20"/>
+        </w:rPr>
+        <w:t>GetComponent</w:t>
+      </w:r>
+      <w:proofErr w:type="spellEnd"/>
+      <w:r>
+        <w:rPr>
+          <w:sz w:val="20"/>
+          <w:szCs w:val="20"/>
+        </w:rPr>
+        <w:t>&lt;Animator</w:t>
+      </w:r>
+      <w:proofErr w:type="gramStart"/>
+      <w:r>
+        <w:rPr>
+          <w:sz w:val="20"/>
+          <w:szCs w:val="20"/>
+        </w:rPr>
+        <w:t>&gt;(</w:t>
+      </w:r>
+      <w:proofErr w:type="gramEnd"/>
+      <w:r>
+        <w:rPr>
+          <w:sz w:val="20"/>
+          <w:szCs w:val="20"/>
+        </w:rPr>
+        <w:t>).</w:t>
+      </w:r>
+      <w:proofErr w:type="spellStart"/>
+      <w:r>
+        <w:rPr>
+          <w:sz w:val="20"/>
+          <w:szCs w:val="20"/>
+        </w:rPr>
+        <w:t>SetFloat</w:t>
+      </w:r>
+      <w:proofErr w:type="spellEnd"/>
+      <w:r>
+        <w:rPr>
+          <w:sz w:val="20"/>
+          <w:szCs w:val="20"/>
+        </w:rPr>
+        <w:t>("</w:t>
+      </w:r>
+      <w:proofErr w:type="spellStart"/>
+      <w:r>
+        <w:rPr>
+          <w:sz w:val="20"/>
+          <w:szCs w:val="20"/>
+        </w:rPr>
+        <w:t>SeeDirection</w:t>
+      </w:r>
+      <w:proofErr w:type="spellEnd"/>
+      <w:r>
+        <w:rPr>
+          <w:sz w:val="20"/>
+          <w:szCs w:val="20"/>
+        </w:rPr>
+        <w:t xml:space="preserve">", Vector2.Angle(Vector2.up, </w:t>
+      </w:r>
+      <w:proofErr w:type="spellStart"/>
+      <w:r>
+        <w:rPr>
+          <w:sz w:val="20"/>
+          <w:szCs w:val="20"/>
+        </w:rPr>
+        <w:t>throwDir</w:t>
+      </w:r>
+      <w:proofErr w:type="spellEnd"/>
+      <w:r>
+        <w:rPr>
+          <w:sz w:val="20"/>
+          <w:szCs w:val="20"/>
+        </w:rPr>
+        <w:t>));</w:t>
+      </w:r>
+    </w:p>
+    <w:p>
+      <w:pPr>
+        <w:pStyle w:val="STTSAlgoritmaContent"/>
+        <w:rPr>
+          <w:sz w:val="20"/>
+          <w:szCs w:val="20"/>
+        </w:rPr>
+      </w:pPr>
+      <w:r>
+        <w:rPr>
+          <w:sz w:val="20"/>
+          <w:szCs w:val="20"/>
+        </w:rPr>
+        <w:t xml:space="preserve">    </w:t>
+      </w:r>
+      <w:proofErr w:type="spellStart"/>
+      <w:proofErr w:type="gramStart"/>
+      <w:r>
+        <w:rPr>
+          <w:sz w:val="20"/>
+          <w:szCs w:val="20"/>
+        </w:rPr>
+        <w:t>transform.localScale</w:t>
+      </w:r>
+      <w:proofErr w:type="spellEnd"/>
+      <w:proofErr w:type="gramEnd"/>
+      <w:r>
+        <w:rPr>
+          <w:sz w:val="20"/>
+          <w:szCs w:val="20"/>
+        </w:rPr>
+        <w:t xml:space="preserve"> = new Vector3(</w:t>
+      </w:r>
+      <w:proofErr w:type="spellStart"/>
+      <w:r>
+        <w:rPr>
+          <w:sz w:val="20"/>
+          <w:szCs w:val="20"/>
+        </w:rPr>
+        <w:t>Mathf.RoundToInt</w:t>
+      </w:r>
+      <w:proofErr w:type="spellEnd"/>
+      <w:r>
+        <w:rPr>
+          <w:sz w:val="20"/>
+          <w:szCs w:val="20"/>
+        </w:rPr>
+        <w:t xml:space="preserve">(x / </w:t>
+      </w:r>
+      <w:proofErr w:type="spellStart"/>
+      <w:r>
+        <w:rPr>
+          <w:sz w:val="20"/>
+          <w:szCs w:val="20"/>
+        </w:rPr>
+        <w:t>Mathf.Abs</w:t>
+      </w:r>
+      <w:proofErr w:type="spellEnd"/>
+      <w:r>
+        <w:rPr>
+          <w:sz w:val="20"/>
+          <w:szCs w:val="20"/>
+        </w:rPr>
+        <w:t>(x)), 1, 1);</w:t>
+      </w:r>
+    </w:p>
+    <w:p>
+      <w:pPr>
+        <w:pStyle w:val="STTSAlgoritmaContent"/>
+        <w:rPr>
+          <w:sz w:val="20"/>
+          <w:szCs w:val="20"/>
+        </w:rPr>
+      </w:pPr>
+      <w:r>
+        <w:rPr>
+          <w:sz w:val="20"/>
+          <w:szCs w:val="20"/>
+        </w:rPr>
+        <w:t xml:space="preserve">    if (</w:t>
+      </w:r>
+      <w:proofErr w:type="spellStart"/>
+      <w:proofErr w:type="gramStart"/>
+      <w:r>
+        <w:rPr>
+          <w:sz w:val="20"/>
+          <w:szCs w:val="20"/>
+        </w:rPr>
+        <w:t>transform.localScale.x</w:t>
+      </w:r>
+      <w:proofErr w:type="spellEnd"/>
+      <w:proofErr w:type="gramEnd"/>
+      <w:r>
+        <w:rPr>
+          <w:sz w:val="20"/>
+          <w:szCs w:val="20"/>
+        </w:rPr>
+        <w:t xml:space="preserve"> == -1)</w:t>
+      </w:r>
+    </w:p>
+    <w:p>
+      <w:pPr>
+        <w:pStyle w:val="STTSAlgoritmaContent"/>
+        <w:rPr>
+          <w:sz w:val="20"/>
+          <w:szCs w:val="20"/>
+        </w:rPr>
+      </w:pPr>
+      <w:r>
+        <w:rPr>
+          <w:sz w:val="20"/>
+          <w:szCs w:val="20"/>
+        </w:rPr>
+        <w:t xml:space="preserve">      </w:t>
+      </w:r>
+      <w:proofErr w:type="spellStart"/>
+      <w:r>
+        <w:rPr>
+          <w:sz w:val="20"/>
+          <w:szCs w:val="20"/>
+        </w:rPr>
+        <w:t>throwDir</w:t>
+      </w:r>
+      <w:proofErr w:type="spellEnd"/>
+      <w:r>
+        <w:rPr>
+          <w:sz w:val="20"/>
+          <w:szCs w:val="20"/>
+        </w:rPr>
+        <w:t xml:space="preserve"> = Vector3.Reflect(</w:t>
+      </w:r>
+      <w:proofErr w:type="spellStart"/>
+      <w:r>
+        <w:rPr>
+          <w:sz w:val="20"/>
+          <w:szCs w:val="20"/>
+        </w:rPr>
+        <w:t>throwDir</w:t>
+      </w:r>
+      <w:proofErr w:type="spellEnd"/>
+      <w:r>
+        <w:rPr>
+          <w:sz w:val="20"/>
+          <w:szCs w:val="20"/>
+        </w:rPr>
+        <w:t>, Vector3.right);</w:t>
+      </w:r>
+    </w:p>
+    <w:p>
+      <w:pPr>
+        <w:pStyle w:val="STTSAlgoritmaContent"/>
+        <w:rPr>
+          <w:sz w:val="20"/>
+          <w:szCs w:val="20"/>
+        </w:rPr>
+      </w:pPr>
+      <w:r>
+        <w:rPr>
+          <w:sz w:val="20"/>
+          <w:szCs w:val="20"/>
+        </w:rPr>
+        <w:t xml:space="preserve">    </w:t>
+      </w:r>
+      <w:proofErr w:type="spellStart"/>
+      <w:r>
+        <w:rPr>
+          <w:sz w:val="20"/>
+          <w:szCs w:val="20"/>
+        </w:rPr>
+        <w:t>currentAimTime</w:t>
+      </w:r>
+      <w:proofErr w:type="spellEnd"/>
+      <w:r>
+        <w:rPr>
+          <w:sz w:val="20"/>
+          <w:szCs w:val="20"/>
+        </w:rPr>
+        <w:t xml:space="preserve"> -= </w:t>
+      </w:r>
+      <w:proofErr w:type="spellStart"/>
+      <w:r>
+        <w:rPr>
+          <w:sz w:val="20"/>
+          <w:szCs w:val="20"/>
+        </w:rPr>
+        <w:t>Time.deltaTime</w:t>
+      </w:r>
+      <w:proofErr w:type="spellEnd"/>
+      <w:r>
+        <w:rPr>
+          <w:sz w:val="20"/>
+          <w:szCs w:val="20"/>
+        </w:rPr>
+        <w:t>;</w:t>
+      </w:r>
+    </w:p>
+    <w:p>
+      <w:pPr>
+        <w:pStyle w:val="STTSAlgoritmaContent"/>
+        <w:rPr>
+          <w:sz w:val="20"/>
+          <w:szCs w:val="20"/>
+        </w:rPr>
+      </w:pPr>
+      <w:r>
+        <w:rPr>
+          <w:sz w:val="20"/>
+          <w:szCs w:val="20"/>
+        </w:rPr>
+        <w:t xml:space="preserve">    </w:t>
+      </w:r>
+      <w:proofErr w:type="spellStart"/>
+      <w:r>
+        <w:rPr>
+          <w:sz w:val="20"/>
+          <w:szCs w:val="20"/>
+        </w:rPr>
+        <w:t>currentaimangle</w:t>
+      </w:r>
+      <w:proofErr w:type="spellEnd"/>
+      <w:r>
+        <w:rPr>
+          <w:sz w:val="20"/>
+          <w:szCs w:val="20"/>
+        </w:rPr>
+        <w:t xml:space="preserve"> = (</w:t>
+      </w:r>
+      <w:proofErr w:type="spellStart"/>
+      <w:r>
+        <w:rPr>
+          <w:sz w:val="20"/>
+          <w:szCs w:val="20"/>
+        </w:rPr>
+        <w:t>currentAimTime</w:t>
+      </w:r>
+      <w:proofErr w:type="spellEnd"/>
+      <w:r>
+        <w:rPr>
+          <w:sz w:val="20"/>
+          <w:szCs w:val="20"/>
+        </w:rPr>
+        <w:t xml:space="preserve"> &lt; 0</w:t>
+      </w:r>
+      <w:proofErr w:type="gramStart"/>
+      <w:r>
+        <w:rPr>
+          <w:sz w:val="20"/>
+          <w:szCs w:val="20"/>
+        </w:rPr>
+        <w:t>) ?</w:t>
+      </w:r>
+      <w:proofErr w:type="gramEnd"/>
+      <w:r>
+        <w:rPr>
+          <w:sz w:val="20"/>
+          <w:szCs w:val="20"/>
+        </w:rPr>
+        <w:t xml:space="preserve"> </w:t>
+      </w:r>
+      <w:proofErr w:type="gramStart"/>
+      <w:r>
+        <w:rPr>
+          <w:sz w:val="20"/>
+          <w:szCs w:val="20"/>
+        </w:rPr>
+        <w:t>0 :</w:t>
+      </w:r>
+      <w:proofErr w:type="gramEnd"/>
+      <w:r>
+        <w:rPr>
+          <w:sz w:val="20"/>
+          <w:szCs w:val="20"/>
+        </w:rPr>
+        <w:t xml:space="preserve"> (</w:t>
+      </w:r>
+      <w:proofErr w:type="spellStart"/>
+      <w:r>
+        <w:rPr>
+          <w:sz w:val="20"/>
+          <w:szCs w:val="20"/>
+        </w:rPr>
+        <w:t>currentAimTime</w:t>
+      </w:r>
+      <w:proofErr w:type="spellEnd"/>
+      <w:r>
+        <w:rPr>
+          <w:sz w:val="20"/>
+          <w:szCs w:val="20"/>
+        </w:rPr>
+        <w:t xml:space="preserve"> / </w:t>
+      </w:r>
+      <w:proofErr w:type="spellStart"/>
+      <w:r>
+        <w:rPr>
+          <w:sz w:val="20"/>
+          <w:szCs w:val="20"/>
+        </w:rPr>
+        <w:t>aimTime</w:t>
+      </w:r>
+      <w:proofErr w:type="spellEnd"/>
+      <w:r>
+        <w:rPr>
+          <w:sz w:val="20"/>
+          <w:szCs w:val="20"/>
+        </w:rPr>
+        <w:t xml:space="preserve">) * </w:t>
+      </w:r>
+      <w:proofErr w:type="spellStart"/>
+      <w:r>
+        <w:rPr>
+          <w:sz w:val="20"/>
+          <w:szCs w:val="20"/>
+        </w:rPr>
+        <w:t>aimAngle</w:t>
+      </w:r>
+      <w:proofErr w:type="spellEnd"/>
+      <w:r>
+        <w:rPr>
+          <w:sz w:val="20"/>
+          <w:szCs w:val="20"/>
+        </w:rPr>
+        <w:t>;</w:t>
+      </w:r>
+    </w:p>
+    <w:p>
+      <w:pPr>
+        <w:pStyle w:val="STTSAlgoritmaContent"/>
+        <w:rPr>
+          <w:sz w:val="20"/>
+          <w:szCs w:val="20"/>
+        </w:rPr>
+      </w:pPr>
+      <w:r>
+        <w:rPr>
+          <w:sz w:val="20"/>
+          <w:szCs w:val="20"/>
+        </w:rPr>
+        <w:t xml:space="preserve">    line1.GetComponent&lt;</w:t>
+      </w:r>
+      <w:proofErr w:type="spellStart"/>
+      <w:r>
+        <w:rPr>
+          <w:sz w:val="20"/>
+          <w:szCs w:val="20"/>
+        </w:rPr>
+        <w:t>LineRenderer</w:t>
+      </w:r>
+      <w:proofErr w:type="spellEnd"/>
+      <w:proofErr w:type="gramStart"/>
+      <w:r>
+        <w:rPr>
+          <w:sz w:val="20"/>
+          <w:szCs w:val="20"/>
+        </w:rPr>
+        <w:t>&gt;(</w:t>
+      </w:r>
+      <w:proofErr w:type="gramEnd"/>
+      <w:r>
+        <w:rPr>
+          <w:sz w:val="20"/>
+          <w:szCs w:val="20"/>
+        </w:rPr>
+        <w:t>).</w:t>
+      </w:r>
+      <w:proofErr w:type="spellStart"/>
+      <w:r>
+        <w:rPr>
+          <w:sz w:val="20"/>
+          <w:szCs w:val="20"/>
+        </w:rPr>
+        <w:t>SetPosition</w:t>
+      </w:r>
+      <w:proofErr w:type="spellEnd"/>
+      <w:r>
+        <w:rPr>
+          <w:sz w:val="20"/>
+          <w:szCs w:val="20"/>
+        </w:rPr>
+        <w:t>(0, Vector3.zero);</w:t>
+      </w:r>
+    </w:p>
+    <w:p>
+      <w:pPr>
+        <w:pStyle w:val="STTSAlgoritmaContent"/>
+        <w:rPr>
+          <w:sz w:val="20"/>
+          <w:szCs w:val="20"/>
+        </w:rPr>
+      </w:pPr>
+      <w:r>
+        <w:rPr>
+          <w:sz w:val="20"/>
+          <w:szCs w:val="20"/>
+        </w:rPr>
+        <w:t xml:space="preserve">    line1.GetComponent&lt;</w:t>
+      </w:r>
+      <w:proofErr w:type="spellStart"/>
+      <w:r>
+        <w:rPr>
+          <w:sz w:val="20"/>
+          <w:szCs w:val="20"/>
+        </w:rPr>
+        <w:t>LineRenderer</w:t>
+      </w:r>
+      <w:proofErr w:type="spellEnd"/>
+      <w:proofErr w:type="gramStart"/>
+      <w:r>
+        <w:rPr>
+          <w:sz w:val="20"/>
+          <w:szCs w:val="20"/>
+        </w:rPr>
+        <w:t>&gt;(</w:t>
+      </w:r>
+      <w:proofErr w:type="gramEnd"/>
+      <w:r>
+        <w:rPr>
+          <w:sz w:val="20"/>
+          <w:szCs w:val="20"/>
+        </w:rPr>
+        <w:t>).</w:t>
+      </w:r>
+      <w:proofErr w:type="spellStart"/>
+      <w:r>
+        <w:rPr>
+          <w:sz w:val="20"/>
+          <w:szCs w:val="20"/>
+        </w:rPr>
+        <w:t>SetPosition</w:t>
+      </w:r>
+      <w:proofErr w:type="spellEnd"/>
+      <w:r>
+        <w:rPr>
+          <w:sz w:val="20"/>
+          <w:szCs w:val="20"/>
+        </w:rPr>
+        <w:t xml:space="preserve">(1, </w:t>
+      </w:r>
+      <w:proofErr w:type="spellStart"/>
+      <w:r>
+        <w:rPr>
+          <w:sz w:val="20"/>
+          <w:szCs w:val="20"/>
+        </w:rPr>
+        <w:t>Quaternion.Euler</w:t>
+      </w:r>
+      <w:proofErr w:type="spellEnd"/>
+      <w:r>
+        <w:rPr>
+          <w:sz w:val="20"/>
+          <w:szCs w:val="20"/>
+        </w:rPr>
+        <w:t xml:space="preserve">(0, 0, </w:t>
+      </w:r>
+      <w:proofErr w:type="spellStart"/>
+      <w:r>
+        <w:rPr>
+          <w:sz w:val="20"/>
+          <w:szCs w:val="20"/>
+        </w:rPr>
+        <w:t>currentaimangle</w:t>
+      </w:r>
+      <w:proofErr w:type="spellEnd"/>
+      <w:r>
+        <w:rPr>
+          <w:sz w:val="20"/>
+          <w:szCs w:val="20"/>
+        </w:rPr>
+        <w:t xml:space="preserve"> * -1 / 2) * </w:t>
+      </w:r>
+      <w:proofErr w:type="spellStart"/>
+      <w:r>
+        <w:rPr>
+          <w:sz w:val="20"/>
+          <w:szCs w:val="20"/>
+        </w:rPr>
+        <w:t>throwDir</w:t>
+      </w:r>
+      <w:proofErr w:type="spellEnd"/>
+      <w:r>
+        <w:rPr>
+          <w:sz w:val="20"/>
+          <w:szCs w:val="20"/>
+        </w:rPr>
+        <w:t xml:space="preserve"> * 20);</w:t>
+      </w:r>
+    </w:p>
+    <w:p>
+      <w:pPr>
+        <w:pStyle w:val="STTSAlgoritmaContent"/>
+        <w:rPr>
+          <w:sz w:val="20"/>
+          <w:szCs w:val="20"/>
+        </w:rPr>
+      </w:pPr>
+      <w:r>
+        <w:rPr>
+          <w:sz w:val="20"/>
+          <w:szCs w:val="20"/>
+        </w:rPr>
+        <w:t xml:space="preserve">    line2.GetComponent&lt;</w:t>
+      </w:r>
+      <w:proofErr w:type="spellStart"/>
+      <w:r>
+        <w:rPr>
+          <w:sz w:val="20"/>
+          <w:szCs w:val="20"/>
+        </w:rPr>
+        <w:t>LineRenderer</w:t>
+      </w:r>
+      <w:proofErr w:type="spellEnd"/>
+      <w:proofErr w:type="gramStart"/>
+      <w:r>
+        <w:rPr>
+          <w:sz w:val="20"/>
+          <w:szCs w:val="20"/>
+        </w:rPr>
+        <w:t>&gt;(</w:t>
+      </w:r>
+      <w:proofErr w:type="gramEnd"/>
+      <w:r>
+        <w:rPr>
+          <w:sz w:val="20"/>
+          <w:szCs w:val="20"/>
+        </w:rPr>
+        <w:t>).</w:t>
+      </w:r>
+      <w:proofErr w:type="spellStart"/>
+      <w:r>
+        <w:rPr>
+          <w:sz w:val="20"/>
+          <w:szCs w:val="20"/>
+        </w:rPr>
+        <w:t>SetPosition</w:t>
+      </w:r>
+      <w:proofErr w:type="spellEnd"/>
+      <w:r>
+        <w:rPr>
+          <w:sz w:val="20"/>
+          <w:szCs w:val="20"/>
+        </w:rPr>
+        <w:t>(0, Vector3.zero);</w:t>
+      </w:r>
+    </w:p>
+    <w:p>
+      <w:pPr>
+        <w:pStyle w:val="STTSAlgoritmaContent"/>
+        <w:rPr>
+          <w:sz w:val="20"/>
+          <w:szCs w:val="20"/>
+        </w:rPr>
+      </w:pPr>
+      <w:r>
+        <w:rPr>
+          <w:sz w:val="20"/>
+          <w:szCs w:val="20"/>
+        </w:rPr>
+        <w:t xml:space="preserve">    line2.GetComponent&lt;</w:t>
+      </w:r>
+      <w:proofErr w:type="spellStart"/>
+      <w:r>
+        <w:rPr>
+          <w:sz w:val="20"/>
+          <w:szCs w:val="20"/>
+        </w:rPr>
+        <w:t>LineRenderer</w:t>
+      </w:r>
+      <w:proofErr w:type="spellEnd"/>
+      <w:proofErr w:type="gramStart"/>
+      <w:r>
+        <w:rPr>
+          <w:sz w:val="20"/>
+          <w:szCs w:val="20"/>
+        </w:rPr>
+        <w:t>&gt;(</w:t>
+      </w:r>
+      <w:proofErr w:type="gramEnd"/>
+      <w:r>
+        <w:rPr>
+          <w:sz w:val="20"/>
+          <w:szCs w:val="20"/>
+        </w:rPr>
+        <w:t>).</w:t>
+      </w:r>
+      <w:proofErr w:type="spellStart"/>
+      <w:r>
+        <w:rPr>
+          <w:sz w:val="20"/>
+          <w:szCs w:val="20"/>
+        </w:rPr>
+        <w:t>SetPosition</w:t>
+      </w:r>
+      <w:proofErr w:type="spellEnd"/>
+      <w:r>
+        <w:rPr>
+          <w:sz w:val="20"/>
+          <w:szCs w:val="20"/>
+        </w:rPr>
+        <w:t xml:space="preserve">(1, </w:t>
+      </w:r>
+      <w:proofErr w:type="spellStart"/>
+      <w:r>
+        <w:rPr>
+          <w:sz w:val="20"/>
+          <w:szCs w:val="20"/>
+        </w:rPr>
+        <w:t>Quaternion.Euler</w:t>
+      </w:r>
+      <w:proofErr w:type="spellEnd"/>
+      <w:r>
+        <w:rPr>
+          <w:sz w:val="20"/>
+          <w:szCs w:val="20"/>
+        </w:rPr>
+        <w:t xml:space="preserve">(0, 0, </w:t>
+      </w:r>
+      <w:proofErr w:type="spellStart"/>
+      <w:r>
+        <w:rPr>
+          <w:sz w:val="20"/>
+          <w:szCs w:val="20"/>
+        </w:rPr>
+        <w:t>currentaimangle</w:t>
+      </w:r>
+      <w:proofErr w:type="spellEnd"/>
+      <w:r>
+        <w:rPr>
+          <w:sz w:val="20"/>
+          <w:szCs w:val="20"/>
+        </w:rPr>
+        <w:t xml:space="preserve"> / 2) * </w:t>
+      </w:r>
+      <w:proofErr w:type="spellStart"/>
+      <w:r>
+        <w:rPr>
+          <w:sz w:val="20"/>
+          <w:szCs w:val="20"/>
+        </w:rPr>
+        <w:t>throwDir</w:t>
+      </w:r>
+      <w:proofErr w:type="spellEnd"/>
+      <w:r>
+        <w:rPr>
+          <w:sz w:val="20"/>
+          <w:szCs w:val="20"/>
+        </w:rPr>
+        <w:t xml:space="preserve"> * 20);</w:t>
+      </w:r>
+    </w:p>
+    <w:p>
+      <w:pPr>
+        <w:pStyle w:val="STTSAlgoritmaContent"/>
+        <w:rPr>
+          <w:sz w:val="20"/>
+          <w:szCs w:val="20"/>
+        </w:rPr>
+      </w:pPr>
+      <w:r>
+        <w:rPr>
+          <w:sz w:val="20"/>
+          <w:szCs w:val="20"/>
+        </w:rPr>
+        <w:t xml:space="preserve">  }</w:t>
+      </w:r>
+    </w:p>
+    <w:p>
+      <w:pPr>
+        <w:pStyle w:val="STTSAlgoritmaContent"/>
+        <w:rPr>
+          <w:sz w:val="20"/>
+          <w:szCs w:val="20"/>
+        </w:rPr>
+      </w:pPr>
+      <w:r>
+        <w:rPr>
+          <w:sz w:val="20"/>
+          <w:szCs w:val="20"/>
+        </w:rPr>
+        <w:t>}</w:t>
+      </w:r>
+    </w:p>
+    <w:p>
+      <w:pPr>
+        <w:pStyle w:val="STTSAlgoritmaContent"/>
+        <w:rPr>
+          <w:sz w:val="20"/>
+          <w:szCs w:val="20"/>
+        </w:rPr>
+      </w:pPr>
+    </w:p>
+    <w:p>
+      <w:pPr>
+        <w:pStyle w:val="STTSAlgoritmaContent"/>
+        <w:rPr>
+          <w:sz w:val="20"/>
+          <w:szCs w:val="20"/>
+        </w:rPr>
+      </w:pPr>
+      <w:proofErr w:type="spellStart"/>
+      <w:r>
+        <w:rPr>
+          <w:sz w:val="20"/>
+          <w:szCs w:val="20"/>
+        </w:rPr>
+        <w:t>IEnumerator</w:t>
+      </w:r>
+      <w:proofErr w:type="spellEnd"/>
+      <w:r>
+        <w:rPr>
+          <w:sz w:val="20"/>
+          <w:szCs w:val="20"/>
+        </w:rPr>
+        <w:t xml:space="preserve"> </w:t>
+      </w:r>
+      <w:proofErr w:type="spellStart"/>
+      <w:proofErr w:type="gramStart"/>
+      <w:r>
+        <w:rPr>
+          <w:sz w:val="20"/>
+          <w:szCs w:val="20"/>
+        </w:rPr>
+        <w:t>Fakeout</w:t>
+      </w:r>
+      <w:proofErr w:type="spellEnd"/>
+      <w:r>
+        <w:rPr>
+          <w:sz w:val="20"/>
+          <w:szCs w:val="20"/>
+        </w:rPr>
+        <w:t>(</w:t>
+      </w:r>
+      <w:proofErr w:type="gramEnd"/>
+      <w:r>
+        <w:rPr>
+          <w:sz w:val="20"/>
+          <w:szCs w:val="20"/>
+        </w:rPr>
+        <w:t>){</w:t>
+      </w:r>
+    </w:p>
+    <w:p>
+      <w:pPr>
+        <w:pStyle w:val="STTSAlgoritmaContent"/>
+        <w:rPr>
+          <w:sz w:val="20"/>
+          <w:szCs w:val="20"/>
+        </w:rPr>
+      </w:pPr>
+      <w:r>
+        <w:rPr>
+          <w:sz w:val="20"/>
+          <w:szCs w:val="20"/>
+        </w:rPr>
+        <w:t xml:space="preserve">  </w:t>
+      </w:r>
+      <w:proofErr w:type="spellStart"/>
+      <w:r>
+        <w:rPr>
+          <w:sz w:val="20"/>
+          <w:szCs w:val="20"/>
+        </w:rPr>
+        <w:t>canAct</w:t>
+      </w:r>
+      <w:proofErr w:type="spellEnd"/>
+      <w:r>
+        <w:rPr>
+          <w:sz w:val="20"/>
+          <w:szCs w:val="20"/>
+        </w:rPr>
+        <w:t xml:space="preserve"> = false;</w:t>
+      </w:r>
+    </w:p>
+    <w:p>
+      <w:pPr>
+        <w:pStyle w:val="STTSAlgoritmaContent"/>
+        <w:rPr>
+          <w:sz w:val="20"/>
+          <w:szCs w:val="20"/>
+        </w:rPr>
+      </w:pPr>
+      <w:r>
+        <w:rPr>
+          <w:sz w:val="20"/>
+          <w:szCs w:val="20"/>
+        </w:rPr>
+        <w:t xml:space="preserve">  </w:t>
+      </w:r>
+      <w:proofErr w:type="spellStart"/>
+      <w:r>
+        <w:rPr>
+          <w:sz w:val="20"/>
+          <w:szCs w:val="20"/>
+        </w:rPr>
+        <w:t>isFaking</w:t>
+      </w:r>
+      <w:proofErr w:type="spellEnd"/>
+      <w:r>
+        <w:rPr>
+          <w:sz w:val="20"/>
+          <w:szCs w:val="20"/>
+        </w:rPr>
+        <w:t xml:space="preserve"> = true;</w:t>
+      </w:r>
+    </w:p>
+    <w:p>
+      <w:pPr>
+        <w:pStyle w:val="STTSAlgoritmaContent"/>
+        <w:rPr>
+          <w:sz w:val="20"/>
+          <w:szCs w:val="20"/>
+        </w:rPr>
+      </w:pPr>
+      <w:r>
+        <w:rPr>
+          <w:sz w:val="20"/>
+          <w:szCs w:val="20"/>
+        </w:rPr>
+        <w:t xml:space="preserve">  </w:t>
+      </w:r>
+      <w:proofErr w:type="spellStart"/>
+      <w:r>
+        <w:rPr>
+          <w:sz w:val="20"/>
+          <w:szCs w:val="20"/>
+        </w:rPr>
+        <w:t>GetComponent</w:t>
+      </w:r>
+      <w:proofErr w:type="spellEnd"/>
+      <w:r>
+        <w:rPr>
+          <w:sz w:val="20"/>
+          <w:szCs w:val="20"/>
+        </w:rPr>
+        <w:t>&lt;Animator&gt;(</w:t>
+      </w:r>
+      <w:proofErr w:type="gramStart"/>
+      <w:r>
+        <w:rPr>
+          <w:sz w:val="20"/>
+          <w:szCs w:val="20"/>
+        </w:rPr>
+        <w:t>).</w:t>
+      </w:r>
+      <w:proofErr w:type="spellStart"/>
+      <w:r>
+        <w:rPr>
+          <w:sz w:val="20"/>
+          <w:szCs w:val="20"/>
+        </w:rPr>
+        <w:t>SetBool</w:t>
+      </w:r>
+      <w:proofErr w:type="spellEnd"/>
+      <w:proofErr w:type="gramEnd"/>
+      <w:r>
+        <w:rPr>
+          <w:sz w:val="20"/>
+          <w:szCs w:val="20"/>
+        </w:rPr>
+        <w:t>("</w:t>
+      </w:r>
+      <w:proofErr w:type="spellStart"/>
+      <w:r>
+        <w:rPr>
+          <w:sz w:val="20"/>
+          <w:szCs w:val="20"/>
+        </w:rPr>
+        <w:t>IsFaking</w:t>
+      </w:r>
+      <w:proofErr w:type="spellEnd"/>
+      <w:r>
+        <w:rPr>
+          <w:sz w:val="20"/>
+          <w:szCs w:val="20"/>
+        </w:rPr>
+        <w:t>",true);</w:t>
+      </w:r>
+    </w:p>
+    <w:p>
+      <w:pPr>
+        <w:pStyle w:val="STTSAlgoritma"/>
+      </w:pPr>
+      <w:proofErr w:type="spellStart"/>
+      <w:r>
         <w:lastRenderedPageBreak/>
         <w:t>Segmen</w:t>
       </w:r>
       <w:proofErr w:type="spellEnd"/>
       <w:r>
-        <w:t xml:space="preserve"> Program B.</w:t>
-      </w:r>
-      <w:r>
-        <w:t>7</w:t>
-      </w:r>
-      <w:r>
-        <w:t xml:space="preserve"> (</w:t>
+        <w:t xml:space="preserve"> Program B.7 (</w:t>
       </w:r>
       <w:proofErr w:type="spellStart"/>
       <w:r>
@@ -34247,49 +36039,33 @@
           <w:sz w:val="20"/>
           <w:szCs w:val="20"/>
         </w:rPr>
-        <w:t xml:space="preserve">    return;</w:t>
-      </w:r>
-    </w:p>
-    <w:p>
-      <w:pPr>
-        <w:pStyle w:val="STTSAlgoritmaContent"/>
-        <w:rPr>
-          <w:sz w:val="20"/>
-          <w:szCs w:val="20"/>
-        </w:rPr>
-      </w:pPr>
-      <w:r>
-        <w:rPr>
-          <w:sz w:val="20"/>
-          <w:szCs w:val="20"/>
-        </w:rPr>
-        <w:t xml:space="preserve">  }</w:t>
-      </w:r>
-    </w:p>
-    <w:p>
-      <w:pPr>
-        <w:pStyle w:val="STTSAlgoritmaContent"/>
-        <w:rPr>
-          <w:sz w:val="20"/>
-          <w:szCs w:val="20"/>
-        </w:rPr>
-      </w:pPr>
-      <w:r>
-        <w:rPr>
-          <w:sz w:val="20"/>
-          <w:szCs w:val="20"/>
-        </w:rPr>
-        <w:t xml:space="preserve">  //</w:t>
-      </w:r>
-      <w:proofErr w:type="spellStart"/>
-      <w:r>
-        <w:rPr>
-          <w:sz w:val="20"/>
-          <w:szCs w:val="20"/>
-        </w:rPr>
-        <w:t>Fakeout</w:t>
-      </w:r>
-      <w:proofErr w:type="spellEnd"/>
+        <w:t xml:space="preserve">  yield return new </w:t>
+      </w:r>
+      <w:proofErr w:type="spellStart"/>
+      <w:proofErr w:type="gramStart"/>
+      <w:r>
+        <w:rPr>
+          <w:sz w:val="20"/>
+          <w:szCs w:val="20"/>
+        </w:rPr>
+        <w:t>WaitForSeconds</w:t>
+      </w:r>
+      <w:proofErr w:type="spellEnd"/>
+      <w:r>
+        <w:rPr>
+          <w:sz w:val="20"/>
+          <w:szCs w:val="20"/>
+        </w:rPr>
+        <w:t>(</w:t>
+      </w:r>
+      <w:proofErr w:type="gramEnd"/>
+      <w:r>
+        <w:rPr>
+          <w:sz w:val="20"/>
+          <w:szCs w:val="20"/>
+        </w:rPr>
+        <w:t>0.5f);</w:t>
+      </w:r>
     </w:p>
     <w:p>
       <w:pPr>
@@ -34306,30 +36082,117 @@
         </w:rPr>
         <w:t xml:space="preserve">  </w:t>
       </w:r>
+      <w:proofErr w:type="spellStart"/>
+      <w:r>
+        <w:rPr>
+          <w:sz w:val="20"/>
+          <w:szCs w:val="20"/>
+        </w:rPr>
+        <w:t>isFaking</w:t>
+      </w:r>
+      <w:proofErr w:type="spellEnd"/>
+      <w:r>
+        <w:rPr>
+          <w:sz w:val="20"/>
+          <w:szCs w:val="20"/>
+        </w:rPr>
+        <w:t xml:space="preserve"> = false;</w:t>
+      </w:r>
+    </w:p>
+    <w:p>
+      <w:pPr>
+        <w:pStyle w:val="STTSAlgoritmaContent"/>
+        <w:rPr>
+          <w:sz w:val="20"/>
+          <w:szCs w:val="20"/>
+        </w:rPr>
+      </w:pPr>
+      <w:r>
+        <w:rPr>
+          <w:sz w:val="20"/>
+          <w:szCs w:val="20"/>
+        </w:rPr>
+        <w:t xml:space="preserve">  </w:t>
+      </w:r>
+      <w:proofErr w:type="spellStart"/>
+      <w:r>
+        <w:rPr>
+          <w:sz w:val="20"/>
+          <w:szCs w:val="20"/>
+        </w:rPr>
+        <w:t>GetComponent</w:t>
+      </w:r>
+      <w:proofErr w:type="spellEnd"/>
+      <w:r>
+        <w:rPr>
+          <w:sz w:val="20"/>
+          <w:szCs w:val="20"/>
+        </w:rPr>
+        <w:t>&lt;Animator</w:t>
+      </w:r>
       <w:proofErr w:type="gramStart"/>
       <w:r>
         <w:rPr>
           <w:sz w:val="20"/>
           <w:szCs w:val="20"/>
         </w:rPr>
-        <w:t>if(</w:t>
-      </w:r>
-      <w:proofErr w:type="spellStart"/>
+        <w:t>&gt;(</w:t>
+      </w:r>
       <w:proofErr w:type="gramEnd"/>
       <w:r>
         <w:rPr>
           <w:sz w:val="20"/>
           <w:szCs w:val="20"/>
         </w:rPr>
-        <w:t>Input.GetMouseButtonDown</w:t>
-      </w:r>
-      <w:proofErr w:type="spellEnd"/>
-      <w:r>
-        <w:rPr>
-          <w:sz w:val="20"/>
-          <w:szCs w:val="20"/>
-        </w:rPr>
-        <w:t xml:space="preserve">(1) &amp;&amp; </w:t>
+        <w:t>).</w:t>
+      </w:r>
+      <w:proofErr w:type="spellStart"/>
+      <w:r>
+        <w:rPr>
+          <w:sz w:val="20"/>
+          <w:szCs w:val="20"/>
+        </w:rPr>
+        <w:t>SetBool</w:t>
+      </w:r>
+      <w:proofErr w:type="spellEnd"/>
+      <w:r>
+        <w:rPr>
+          <w:sz w:val="20"/>
+          <w:szCs w:val="20"/>
+        </w:rPr>
+        <w:t>("</w:t>
+      </w:r>
+      <w:proofErr w:type="spellStart"/>
+      <w:r>
+        <w:rPr>
+          <w:sz w:val="20"/>
+          <w:szCs w:val="20"/>
+        </w:rPr>
+        <w:t>IsFaking</w:t>
+      </w:r>
+      <w:proofErr w:type="spellEnd"/>
+      <w:r>
+        <w:rPr>
+          <w:sz w:val="20"/>
+          <w:szCs w:val="20"/>
+        </w:rPr>
+        <w:t>", false);</w:t>
+      </w:r>
+    </w:p>
+    <w:p>
+      <w:pPr>
+        <w:pStyle w:val="STTSAlgoritmaContent"/>
+        <w:rPr>
+          <w:sz w:val="20"/>
+          <w:szCs w:val="20"/>
+        </w:rPr>
+      </w:pPr>
+      <w:r>
+        <w:rPr>
+          <w:sz w:val="20"/>
+          <w:szCs w:val="20"/>
+        </w:rPr>
+        <w:t xml:space="preserve">  </w:t>
       </w:r>
       <w:proofErr w:type="spellStart"/>
       <w:r>
@@ -34345,1554 +36208,87 @@
           <w:sz w:val="20"/>
           <w:szCs w:val="20"/>
         </w:rPr>
-        <w:t>){</w:t>
-      </w:r>
-    </w:p>
-    <w:p>
-      <w:pPr>
-        <w:pStyle w:val="STTSAlgoritmaContent"/>
-        <w:rPr>
-          <w:sz w:val="20"/>
-          <w:szCs w:val="20"/>
-        </w:rPr>
-      </w:pPr>
-      <w:r>
-        <w:rPr>
-          <w:sz w:val="20"/>
-          <w:szCs w:val="20"/>
-        </w:rPr>
-        <w:t xml:space="preserve">    line1.SetActive(false);</w:t>
-      </w:r>
-    </w:p>
-    <w:p>
-      <w:pPr>
-        <w:pStyle w:val="STTSAlgoritmaContent"/>
-        <w:rPr>
-          <w:sz w:val="20"/>
-          <w:szCs w:val="20"/>
-        </w:rPr>
-      </w:pPr>
-      <w:r>
-        <w:rPr>
-          <w:sz w:val="20"/>
-          <w:szCs w:val="20"/>
-        </w:rPr>
-        <w:t xml:space="preserve">    line2.SetActive(false);</w:t>
-      </w:r>
-    </w:p>
-    <w:p>
-      <w:pPr>
-        <w:pStyle w:val="STTSAlgoritmaContent"/>
-        <w:rPr>
-          <w:sz w:val="20"/>
-          <w:szCs w:val="20"/>
-        </w:rPr>
-      </w:pPr>
-      <w:r>
-        <w:rPr>
-          <w:sz w:val="20"/>
-          <w:szCs w:val="20"/>
-        </w:rPr>
-        <w:t xml:space="preserve">    </w:t>
-      </w:r>
-      <w:proofErr w:type="spellStart"/>
-      <w:r>
-        <w:rPr>
-          <w:sz w:val="20"/>
-          <w:szCs w:val="20"/>
-        </w:rPr>
-        <w:t>isAiming</w:t>
-      </w:r>
-      <w:proofErr w:type="spellEnd"/>
-      <w:r>
-        <w:rPr>
-          <w:sz w:val="20"/>
-          <w:szCs w:val="20"/>
-        </w:rPr>
-        <w:t xml:space="preserve"> = false;</w:t>
-      </w:r>
-    </w:p>
-    <w:p>
-      <w:pPr>
-        <w:pStyle w:val="STTSAlgoritmaContent"/>
-        <w:rPr>
-          <w:sz w:val="20"/>
-          <w:szCs w:val="20"/>
-        </w:rPr>
-      </w:pPr>
-      <w:r>
-        <w:rPr>
-          <w:sz w:val="20"/>
-          <w:szCs w:val="20"/>
-        </w:rPr>
-        <w:t xml:space="preserve">    </w:t>
-      </w:r>
-      <w:proofErr w:type="spellStart"/>
-      <w:proofErr w:type="gramStart"/>
-      <w:r>
-        <w:rPr>
-          <w:sz w:val="20"/>
-          <w:szCs w:val="20"/>
-        </w:rPr>
-        <w:t>StartCoroutine</w:t>
-      </w:r>
-      <w:proofErr w:type="spellEnd"/>
-      <w:r>
-        <w:rPr>
-          <w:sz w:val="20"/>
-          <w:szCs w:val="20"/>
-        </w:rPr>
-        <w:t>(</w:t>
-      </w:r>
-      <w:proofErr w:type="spellStart"/>
-      <w:proofErr w:type="gramEnd"/>
-      <w:r>
-        <w:rPr>
-          <w:sz w:val="20"/>
-          <w:szCs w:val="20"/>
-        </w:rPr>
-        <w:t>Fakeout</w:t>
-      </w:r>
-      <w:proofErr w:type="spellEnd"/>
-      <w:r>
-        <w:rPr>
-          <w:sz w:val="20"/>
-          <w:szCs w:val="20"/>
-        </w:rPr>
-        <w:t>());</w:t>
-      </w:r>
-    </w:p>
-    <w:p>
-      <w:pPr>
-        <w:pStyle w:val="STTSAlgoritmaContent"/>
-        <w:rPr>
-          <w:sz w:val="20"/>
-          <w:szCs w:val="20"/>
-        </w:rPr>
-      </w:pPr>
-      <w:r>
-        <w:rPr>
-          <w:sz w:val="20"/>
-          <w:szCs w:val="20"/>
-        </w:rPr>
-        <w:t xml:space="preserve">    return;</w:t>
-      </w:r>
-    </w:p>
-    <w:p>
-      <w:pPr>
-        <w:pStyle w:val="STTSAlgoritmaContent"/>
-        <w:rPr>
-          <w:sz w:val="20"/>
-          <w:szCs w:val="20"/>
-        </w:rPr>
-      </w:pPr>
-      <w:r>
-        <w:rPr>
-          <w:sz w:val="20"/>
-          <w:szCs w:val="20"/>
-        </w:rPr>
-        <w:t xml:space="preserve">  }</w:t>
-      </w:r>
-    </w:p>
-    <w:p>
-      <w:pPr>
-        <w:pStyle w:val="STTSAlgoritmaContent"/>
-        <w:rPr>
-          <w:sz w:val="20"/>
-          <w:szCs w:val="20"/>
-        </w:rPr>
-      </w:pPr>
-      <w:r>
-        <w:rPr>
-          <w:sz w:val="20"/>
-          <w:szCs w:val="20"/>
-        </w:rPr>
-        <w:t xml:space="preserve">  if </w:t>
-      </w:r>
-      <w:proofErr w:type="gramStart"/>
-      <w:r>
-        <w:rPr>
-          <w:sz w:val="20"/>
-          <w:szCs w:val="20"/>
-        </w:rPr>
-        <w:t>(!</w:t>
-      </w:r>
-      <w:proofErr w:type="spellStart"/>
-      <w:r>
-        <w:rPr>
-          <w:sz w:val="20"/>
-          <w:szCs w:val="20"/>
-        </w:rPr>
-        <w:t>Input.GetMouseButton</w:t>
-      </w:r>
-      <w:proofErr w:type="spellEnd"/>
-      <w:proofErr w:type="gramEnd"/>
-      <w:r>
-        <w:rPr>
-          <w:sz w:val="20"/>
-          <w:szCs w:val="20"/>
-        </w:rPr>
-        <w:t xml:space="preserve">(0) &amp;&amp; </w:t>
-      </w:r>
-      <w:proofErr w:type="spellStart"/>
-      <w:r>
-        <w:rPr>
-          <w:sz w:val="20"/>
-          <w:szCs w:val="20"/>
-        </w:rPr>
-        <w:t>isAiming</w:t>
-      </w:r>
-      <w:proofErr w:type="spellEnd"/>
-      <w:r>
-        <w:rPr>
-          <w:sz w:val="20"/>
-          <w:szCs w:val="20"/>
-        </w:rPr>
-        <w:t>){</w:t>
-      </w:r>
-    </w:p>
-    <w:p>
-      <w:pPr>
-        <w:pStyle w:val="STTSAlgoritmaContent"/>
-        <w:rPr>
-          <w:sz w:val="20"/>
-          <w:szCs w:val="20"/>
-        </w:rPr>
-      </w:pPr>
-      <w:r>
-        <w:rPr>
-          <w:sz w:val="20"/>
-          <w:szCs w:val="20"/>
-        </w:rPr>
-        <w:t xml:space="preserve">    Vector2 </w:t>
-      </w:r>
-      <w:proofErr w:type="spellStart"/>
-      <w:r>
-        <w:rPr>
-          <w:sz w:val="20"/>
-          <w:szCs w:val="20"/>
-        </w:rPr>
-        <w:t>mousePos</w:t>
-      </w:r>
-      <w:proofErr w:type="spellEnd"/>
-      <w:r>
-        <w:rPr>
-          <w:sz w:val="20"/>
-          <w:szCs w:val="20"/>
-        </w:rPr>
-        <w:t xml:space="preserve"> = </w:t>
-      </w:r>
-      <w:proofErr w:type="spellStart"/>
-      <w:proofErr w:type="gramStart"/>
-      <w:r>
-        <w:rPr>
-          <w:sz w:val="20"/>
-          <w:szCs w:val="20"/>
-        </w:rPr>
-        <w:t>Camera.main.ScreenToWorldPoint</w:t>
-      </w:r>
-      <w:proofErr w:type="spellEnd"/>
-      <w:proofErr w:type="gramEnd"/>
-      <w:r>
-        <w:rPr>
-          <w:sz w:val="20"/>
-          <w:szCs w:val="20"/>
-        </w:rPr>
-        <w:t>(</w:t>
-      </w:r>
-      <w:proofErr w:type="spellStart"/>
-      <w:r>
-        <w:rPr>
-          <w:sz w:val="20"/>
-          <w:szCs w:val="20"/>
-        </w:rPr>
-        <w:t>Input.mousePosition</w:t>
-      </w:r>
-      <w:proofErr w:type="spellEnd"/>
-      <w:r>
-        <w:rPr>
-          <w:sz w:val="20"/>
-          <w:szCs w:val="20"/>
-        </w:rPr>
-        <w:t>);</w:t>
-      </w:r>
-    </w:p>
-    <w:p>
-      <w:pPr>
-        <w:pStyle w:val="STTSAlgoritmaContent"/>
-        <w:rPr>
-          <w:sz w:val="20"/>
-          <w:szCs w:val="20"/>
-        </w:rPr>
-      </w:pPr>
-      <w:r>
-        <w:rPr>
-          <w:sz w:val="20"/>
-          <w:szCs w:val="20"/>
-        </w:rPr>
-        <w:t xml:space="preserve">    Vector2 direction = </w:t>
-      </w:r>
-      <w:proofErr w:type="spellStart"/>
-      <w:r>
-        <w:rPr>
-          <w:sz w:val="20"/>
-          <w:szCs w:val="20"/>
-        </w:rPr>
-        <w:t>mousePos</w:t>
-      </w:r>
-      <w:proofErr w:type="spellEnd"/>
-      <w:r>
-        <w:rPr>
-          <w:sz w:val="20"/>
-          <w:szCs w:val="20"/>
-        </w:rPr>
-        <w:t xml:space="preserve"> - (Vector</w:t>
-      </w:r>
-      <w:proofErr w:type="gramStart"/>
-      <w:r>
-        <w:rPr>
-          <w:sz w:val="20"/>
-          <w:szCs w:val="20"/>
-        </w:rPr>
-        <w:t>2)</w:t>
-      </w:r>
-      <w:proofErr w:type="spellStart"/>
-      <w:r>
-        <w:rPr>
-          <w:sz w:val="20"/>
-          <w:szCs w:val="20"/>
-        </w:rPr>
-        <w:t>this</w:t>
-      </w:r>
-      <w:proofErr w:type="gramEnd"/>
-      <w:r>
-        <w:rPr>
-          <w:sz w:val="20"/>
-          <w:szCs w:val="20"/>
-        </w:rPr>
-        <w:t>.transform.position</w:t>
-      </w:r>
-      <w:proofErr w:type="spellEnd"/>
-      <w:r>
-        <w:rPr>
-          <w:sz w:val="20"/>
-          <w:szCs w:val="20"/>
-        </w:rPr>
-        <w:t>;</w:t>
-      </w:r>
-    </w:p>
-    <w:p>
-      <w:pPr>
-        <w:pStyle w:val="STTSAlgoritmaContent"/>
-        <w:rPr>
-          <w:sz w:val="20"/>
-          <w:szCs w:val="20"/>
-        </w:rPr>
-      </w:pPr>
-      <w:r>
-        <w:rPr>
-          <w:sz w:val="20"/>
-          <w:szCs w:val="20"/>
-        </w:rPr>
-        <w:t xml:space="preserve">    direction = </w:t>
-      </w:r>
-      <w:proofErr w:type="spellStart"/>
-      <w:r>
-        <w:rPr>
-          <w:sz w:val="20"/>
-          <w:szCs w:val="20"/>
-        </w:rPr>
-        <w:t>Quaternion.AngleAxis</w:t>
-      </w:r>
-      <w:proofErr w:type="spellEnd"/>
-      <w:r>
-        <w:rPr>
-          <w:sz w:val="20"/>
-          <w:szCs w:val="20"/>
-        </w:rPr>
-        <w:t>(</w:t>
-      </w:r>
-      <w:proofErr w:type="spellStart"/>
-      <w:r>
-        <w:rPr>
-          <w:sz w:val="20"/>
-          <w:szCs w:val="20"/>
-        </w:rPr>
-        <w:t>Random.Range</w:t>
-      </w:r>
-      <w:proofErr w:type="spellEnd"/>
-      <w:r>
-        <w:rPr>
-          <w:sz w:val="20"/>
-          <w:szCs w:val="20"/>
-        </w:rPr>
-        <w:t>(-(</w:t>
-      </w:r>
-      <w:proofErr w:type="spellStart"/>
-      <w:r>
-        <w:rPr>
-          <w:sz w:val="20"/>
-          <w:szCs w:val="20"/>
-        </w:rPr>
-        <w:t>currentaimangle</w:t>
-      </w:r>
-      <w:proofErr w:type="spellEnd"/>
-      <w:r>
-        <w:rPr>
-          <w:sz w:val="20"/>
-          <w:szCs w:val="20"/>
-        </w:rPr>
-        <w:t xml:space="preserve"> / 2), </w:t>
-      </w:r>
-      <w:proofErr w:type="spellStart"/>
-      <w:r>
-        <w:rPr>
-          <w:sz w:val="20"/>
-          <w:szCs w:val="20"/>
-        </w:rPr>
-        <w:t>currentaimangle</w:t>
-      </w:r>
-      <w:proofErr w:type="spellEnd"/>
-      <w:r>
-        <w:rPr>
-          <w:sz w:val="20"/>
-          <w:szCs w:val="20"/>
-        </w:rPr>
-        <w:t xml:space="preserve"> / 2), Vector3.forward) * </w:t>
-      </w:r>
-      <w:proofErr w:type="spellStart"/>
-      <w:proofErr w:type="gramStart"/>
-      <w:r>
-        <w:rPr>
-          <w:sz w:val="20"/>
-          <w:szCs w:val="20"/>
-        </w:rPr>
-        <w:t>direction.normalized</w:t>
-      </w:r>
-      <w:proofErr w:type="spellEnd"/>
-      <w:proofErr w:type="gramEnd"/>
-      <w:r>
-        <w:rPr>
-          <w:sz w:val="20"/>
-          <w:szCs w:val="20"/>
-        </w:rPr>
-        <w:t>;</w:t>
-      </w:r>
-    </w:p>
-    <w:p>
-      <w:pPr>
-        <w:pStyle w:val="STTSAlgoritmaContent"/>
-        <w:rPr>
-          <w:sz w:val="20"/>
-          <w:szCs w:val="20"/>
-        </w:rPr>
-      </w:pPr>
-      <w:r>
-        <w:rPr>
-          <w:sz w:val="20"/>
-          <w:szCs w:val="20"/>
-        </w:rPr>
-        <w:t xml:space="preserve">    </w:t>
-      </w:r>
-      <w:proofErr w:type="spellStart"/>
-      <w:r>
-        <w:rPr>
-          <w:sz w:val="20"/>
-          <w:szCs w:val="20"/>
-        </w:rPr>
-        <w:t>shootBall</w:t>
-      </w:r>
-      <w:proofErr w:type="spellEnd"/>
-      <w:r>
-        <w:rPr>
-          <w:sz w:val="20"/>
-          <w:szCs w:val="20"/>
-        </w:rPr>
-        <w:t>(direction);</w:t>
-      </w:r>
-    </w:p>
-    <w:p>
-      <w:pPr>
-        <w:pStyle w:val="STTSAlgoritmaContent"/>
-        <w:rPr>
-          <w:sz w:val="20"/>
-          <w:szCs w:val="20"/>
-        </w:rPr>
-      </w:pPr>
-      <w:r>
-        <w:rPr>
-          <w:sz w:val="20"/>
-          <w:szCs w:val="20"/>
-        </w:rPr>
-        <w:t xml:space="preserve">    </w:t>
-      </w:r>
-      <w:proofErr w:type="spellStart"/>
-      <w:r>
-        <w:rPr>
-          <w:sz w:val="20"/>
-          <w:szCs w:val="20"/>
-        </w:rPr>
-        <w:t>isAiming</w:t>
-      </w:r>
-      <w:proofErr w:type="spellEnd"/>
-      <w:r>
-        <w:rPr>
-          <w:sz w:val="20"/>
-          <w:szCs w:val="20"/>
-        </w:rPr>
-        <w:t xml:space="preserve"> = false;</w:t>
-      </w:r>
-    </w:p>
-    <w:p>
-      <w:pPr>
-        <w:pStyle w:val="STTSAlgoritmaContent"/>
-        <w:rPr>
-          <w:sz w:val="20"/>
-          <w:szCs w:val="20"/>
-        </w:rPr>
-      </w:pPr>
-      <w:r>
-        <w:rPr>
-          <w:sz w:val="20"/>
-          <w:szCs w:val="20"/>
-        </w:rPr>
-        <w:t xml:space="preserve">    line1.SetActive(false);</w:t>
-      </w:r>
-    </w:p>
-    <w:p>
-      <w:pPr>
-        <w:pStyle w:val="STTSAlgoritmaContent"/>
-        <w:rPr>
-          <w:sz w:val="20"/>
-          <w:szCs w:val="20"/>
-        </w:rPr>
-      </w:pPr>
-      <w:r>
-        <w:rPr>
-          <w:sz w:val="20"/>
-          <w:szCs w:val="20"/>
-        </w:rPr>
-        <w:t xml:space="preserve">    line2.SetActive(false);</w:t>
-      </w:r>
-    </w:p>
-    <w:p>
-      <w:pPr>
-        <w:pStyle w:val="STTSAlgoritmaContent"/>
-        <w:rPr>
-          <w:sz w:val="20"/>
-          <w:szCs w:val="20"/>
-        </w:rPr>
-      </w:pPr>
-      <w:r>
-        <w:rPr>
-          <w:sz w:val="20"/>
-          <w:szCs w:val="20"/>
-        </w:rPr>
-        <w:t xml:space="preserve">    </w:t>
-      </w:r>
-      <w:proofErr w:type="spellStart"/>
-      <w:r>
-        <w:rPr>
-          <w:sz w:val="20"/>
-          <w:szCs w:val="20"/>
-        </w:rPr>
-        <w:t>StartCoroutine</w:t>
-      </w:r>
-      <w:proofErr w:type="spellEnd"/>
-      <w:r>
-        <w:rPr>
-          <w:sz w:val="20"/>
-          <w:szCs w:val="20"/>
-        </w:rPr>
-        <w:t>(</w:t>
-      </w:r>
-      <w:proofErr w:type="spellStart"/>
-      <w:proofErr w:type="gramStart"/>
-      <w:r>
-        <w:rPr>
-          <w:sz w:val="20"/>
-          <w:szCs w:val="20"/>
-        </w:rPr>
-        <w:t>shartShooting</w:t>
-      </w:r>
-      <w:proofErr w:type="spellEnd"/>
-      <w:r>
-        <w:rPr>
-          <w:sz w:val="20"/>
-          <w:szCs w:val="20"/>
-        </w:rPr>
-        <w:t>(</w:t>
-      </w:r>
-      <w:proofErr w:type="gramEnd"/>
-      <w:r>
-        <w:rPr>
-          <w:sz w:val="20"/>
-          <w:szCs w:val="20"/>
-        </w:rPr>
-        <w:t>));</w:t>
-      </w:r>
-    </w:p>
-    <w:p>
-      <w:pPr>
-        <w:pStyle w:val="STTSAlgoritmaContent"/>
-        <w:rPr>
-          <w:sz w:val="20"/>
-          <w:szCs w:val="20"/>
-        </w:rPr>
-      </w:pPr>
-      <w:r>
-        <w:rPr>
-          <w:sz w:val="20"/>
-          <w:szCs w:val="20"/>
-        </w:rPr>
-        <w:t xml:space="preserve">    return;</w:t>
-      </w:r>
-    </w:p>
-    <w:p>
-      <w:pPr>
-        <w:pStyle w:val="STTSAlgoritmaContent"/>
-        <w:rPr>
-          <w:sz w:val="20"/>
-          <w:szCs w:val="20"/>
-        </w:rPr>
-      </w:pPr>
-      <w:r>
-        <w:rPr>
-          <w:sz w:val="20"/>
-          <w:szCs w:val="20"/>
-        </w:rPr>
-        <w:t xml:space="preserve">  }</w:t>
-      </w:r>
-    </w:p>
-    <w:p>
-      <w:pPr>
-        <w:pStyle w:val="STTSAlgoritmaContent"/>
-        <w:rPr>
-          <w:sz w:val="20"/>
-          <w:szCs w:val="20"/>
-        </w:rPr>
-      </w:pPr>
-      <w:r>
-        <w:rPr>
-          <w:sz w:val="20"/>
-          <w:szCs w:val="20"/>
-        </w:rPr>
-        <w:t xml:space="preserve">  //</w:t>
-      </w:r>
-      <w:proofErr w:type="spellStart"/>
-      <w:r>
-        <w:rPr>
-          <w:sz w:val="20"/>
-          <w:szCs w:val="20"/>
-        </w:rPr>
-        <w:t>Kalkulasi</w:t>
-      </w:r>
-      <w:proofErr w:type="spellEnd"/>
-      <w:r>
-        <w:rPr>
-          <w:sz w:val="20"/>
-          <w:szCs w:val="20"/>
-        </w:rPr>
-        <w:t xml:space="preserve"> 2 garis </w:t>
-      </w:r>
-      <w:proofErr w:type="spellStart"/>
-      <w:r>
-        <w:rPr>
-          <w:sz w:val="20"/>
-          <w:szCs w:val="20"/>
-        </w:rPr>
-        <w:t>bidikan</w:t>
-      </w:r>
-      <w:proofErr w:type="spellEnd"/>
-    </w:p>
-    <w:p>
-      <w:pPr>
-        <w:pStyle w:val="STTSAlgoritmaContent"/>
-        <w:rPr>
-          <w:sz w:val="20"/>
-          <w:szCs w:val="20"/>
-        </w:rPr>
-      </w:pPr>
-      <w:r>
-        <w:rPr>
-          <w:sz w:val="20"/>
-          <w:szCs w:val="20"/>
-        </w:rPr>
-        <w:t xml:space="preserve">  if (</w:t>
-      </w:r>
-      <w:proofErr w:type="spellStart"/>
-      <w:r>
-        <w:rPr>
-          <w:sz w:val="20"/>
-          <w:szCs w:val="20"/>
-        </w:rPr>
-        <w:t>isAiming</w:t>
-      </w:r>
-      <w:proofErr w:type="spellEnd"/>
-      <w:proofErr w:type="gramStart"/>
-      <w:r>
-        <w:rPr>
-          <w:sz w:val="20"/>
-          <w:szCs w:val="20"/>
-        </w:rPr>
-        <w:t>){</w:t>
-      </w:r>
-      <w:proofErr w:type="gramEnd"/>
-    </w:p>
-    <w:p>
-      <w:pPr>
-        <w:pStyle w:val="STTSAlgoritmaContent"/>
-        <w:rPr>
-          <w:sz w:val="20"/>
-          <w:szCs w:val="20"/>
-        </w:rPr>
-      </w:pPr>
-      <w:r>
-        <w:rPr>
-          <w:sz w:val="20"/>
-          <w:szCs w:val="20"/>
-        </w:rPr>
-        <w:t xml:space="preserve">    Vector3 </w:t>
-      </w:r>
-      <w:proofErr w:type="spellStart"/>
-      <w:r>
-        <w:rPr>
-          <w:sz w:val="20"/>
-          <w:szCs w:val="20"/>
-        </w:rPr>
-        <w:t>throwDir</w:t>
-      </w:r>
-      <w:proofErr w:type="spellEnd"/>
-      <w:r>
-        <w:rPr>
-          <w:sz w:val="20"/>
-          <w:szCs w:val="20"/>
-        </w:rPr>
-        <w:t xml:space="preserve"> = Vector3.Normalize((Vector</w:t>
-      </w:r>
-      <w:proofErr w:type="gramStart"/>
-      <w:r>
-        <w:rPr>
-          <w:sz w:val="20"/>
-          <w:szCs w:val="20"/>
-        </w:rPr>
-        <w:t>2)(</w:t>
-      </w:r>
-      <w:proofErr w:type="gramEnd"/>
-      <w:r>
-        <w:rPr>
-          <w:sz w:val="20"/>
-          <w:szCs w:val="20"/>
-        </w:rPr>
-        <w:t xml:space="preserve">Camera.main.ScreenToWorldPoint(Input.mousePosition) - </w:t>
-      </w:r>
-      <w:proofErr w:type="spellStart"/>
-      <w:r>
-        <w:rPr>
-          <w:sz w:val="20"/>
-          <w:szCs w:val="20"/>
-        </w:rPr>
-        <w:t>transform.position</w:t>
-      </w:r>
-      <w:proofErr w:type="spellEnd"/>
-      <w:r>
-        <w:rPr>
-          <w:sz w:val="20"/>
-          <w:szCs w:val="20"/>
-        </w:rPr>
-        <w:t>));</w:t>
-      </w:r>
-    </w:p>
-    <w:p>
-      <w:pPr>
-        <w:pStyle w:val="STTSAlgoritmaContent"/>
-        <w:rPr>
-          <w:sz w:val="20"/>
-          <w:szCs w:val="20"/>
-        </w:rPr>
-      </w:pPr>
-      <w:r>
-        <w:rPr>
-          <w:sz w:val="20"/>
-          <w:szCs w:val="20"/>
-        </w:rPr>
-        <w:t xml:space="preserve">    float x = </w:t>
-      </w:r>
-      <w:proofErr w:type="spellStart"/>
-      <w:r>
-        <w:rPr>
-          <w:sz w:val="20"/>
-          <w:szCs w:val="20"/>
-        </w:rPr>
-        <w:t>throwDir.x</w:t>
-      </w:r>
-      <w:proofErr w:type="spellEnd"/>
-      <w:r>
-        <w:rPr>
-          <w:sz w:val="20"/>
-          <w:szCs w:val="20"/>
-        </w:rPr>
-        <w:t>;</w:t>
-      </w:r>
-    </w:p>
-    <w:p>
-      <w:pPr>
-        <w:pStyle w:val="STTSAlgoritmaContent"/>
-        <w:rPr>
-          <w:sz w:val="20"/>
-          <w:szCs w:val="20"/>
-        </w:rPr>
-      </w:pPr>
-      <w:r>
-        <w:rPr>
-          <w:sz w:val="20"/>
-          <w:szCs w:val="20"/>
-        </w:rPr>
-        <w:t xml:space="preserve">    </w:t>
-      </w:r>
-      <w:proofErr w:type="spellStart"/>
-      <w:r>
-        <w:rPr>
-          <w:sz w:val="20"/>
-          <w:szCs w:val="20"/>
-        </w:rPr>
-        <w:t>GetComponent</w:t>
-      </w:r>
-      <w:proofErr w:type="spellEnd"/>
-      <w:r>
-        <w:rPr>
-          <w:sz w:val="20"/>
-          <w:szCs w:val="20"/>
-        </w:rPr>
-        <w:t>&lt;Animator</w:t>
-      </w:r>
-      <w:proofErr w:type="gramStart"/>
-      <w:r>
-        <w:rPr>
-          <w:sz w:val="20"/>
-          <w:szCs w:val="20"/>
-        </w:rPr>
-        <w:t>&gt;(</w:t>
-      </w:r>
-      <w:proofErr w:type="gramEnd"/>
-      <w:r>
-        <w:rPr>
-          <w:sz w:val="20"/>
-          <w:szCs w:val="20"/>
-        </w:rPr>
-        <w:t>).</w:t>
-      </w:r>
-      <w:proofErr w:type="spellStart"/>
-      <w:r>
-        <w:rPr>
-          <w:sz w:val="20"/>
-          <w:szCs w:val="20"/>
-        </w:rPr>
-        <w:t>SetFloat</w:t>
-      </w:r>
-      <w:proofErr w:type="spellEnd"/>
-      <w:r>
-        <w:rPr>
-          <w:sz w:val="20"/>
-          <w:szCs w:val="20"/>
-        </w:rPr>
-        <w:t>("</w:t>
-      </w:r>
-      <w:proofErr w:type="spellStart"/>
-      <w:r>
-        <w:rPr>
-          <w:sz w:val="20"/>
-          <w:szCs w:val="20"/>
-        </w:rPr>
-        <w:t>SeeDirection</w:t>
-      </w:r>
-      <w:proofErr w:type="spellEnd"/>
-      <w:r>
-        <w:rPr>
-          <w:sz w:val="20"/>
-          <w:szCs w:val="20"/>
-        </w:rPr>
-        <w:t xml:space="preserve">", Vector2.Angle(Vector2.up, </w:t>
-      </w:r>
-      <w:proofErr w:type="spellStart"/>
-      <w:r>
-        <w:rPr>
-          <w:sz w:val="20"/>
-          <w:szCs w:val="20"/>
-        </w:rPr>
-        <w:t>throwDir</w:t>
-      </w:r>
-      <w:proofErr w:type="spellEnd"/>
-      <w:r>
-        <w:rPr>
-          <w:sz w:val="20"/>
-          <w:szCs w:val="20"/>
-        </w:rPr>
-        <w:t>));</w:t>
-      </w:r>
-    </w:p>
-    <w:p>
-      <w:pPr>
-        <w:pStyle w:val="STTSAlgoritmaContent"/>
-        <w:rPr>
-          <w:sz w:val="20"/>
-          <w:szCs w:val="20"/>
-        </w:rPr>
-      </w:pPr>
-      <w:r>
-        <w:rPr>
-          <w:sz w:val="20"/>
-          <w:szCs w:val="20"/>
-        </w:rPr>
-        <w:t xml:space="preserve">    </w:t>
-      </w:r>
-      <w:proofErr w:type="spellStart"/>
-      <w:proofErr w:type="gramStart"/>
-      <w:r>
-        <w:rPr>
-          <w:sz w:val="20"/>
-          <w:szCs w:val="20"/>
-        </w:rPr>
-        <w:t>transform.localScale</w:t>
-      </w:r>
-      <w:proofErr w:type="spellEnd"/>
-      <w:proofErr w:type="gramEnd"/>
-      <w:r>
-        <w:rPr>
-          <w:sz w:val="20"/>
-          <w:szCs w:val="20"/>
-        </w:rPr>
-        <w:t xml:space="preserve"> = new Vector3(</w:t>
-      </w:r>
-      <w:proofErr w:type="spellStart"/>
-      <w:r>
-        <w:rPr>
-          <w:sz w:val="20"/>
-          <w:szCs w:val="20"/>
-        </w:rPr>
-        <w:t>Mathf.RoundToInt</w:t>
-      </w:r>
-      <w:proofErr w:type="spellEnd"/>
-      <w:r>
-        <w:rPr>
-          <w:sz w:val="20"/>
-          <w:szCs w:val="20"/>
-        </w:rPr>
-        <w:t xml:space="preserve">(x / </w:t>
-      </w:r>
-      <w:proofErr w:type="spellStart"/>
-      <w:r>
-        <w:rPr>
-          <w:sz w:val="20"/>
-          <w:szCs w:val="20"/>
-        </w:rPr>
-        <w:t>Mathf.Abs</w:t>
-      </w:r>
-      <w:proofErr w:type="spellEnd"/>
-      <w:r>
-        <w:rPr>
-          <w:sz w:val="20"/>
-          <w:szCs w:val="20"/>
-        </w:rPr>
-        <w:t>(x)), 1, 1);</w:t>
-      </w:r>
-    </w:p>
-    <w:p>
-      <w:pPr>
-        <w:pStyle w:val="STTSAlgoritmaContent"/>
-        <w:rPr>
-          <w:sz w:val="20"/>
-          <w:szCs w:val="20"/>
-        </w:rPr>
-      </w:pPr>
-      <w:r>
-        <w:rPr>
-          <w:sz w:val="20"/>
-          <w:szCs w:val="20"/>
-        </w:rPr>
-        <w:t xml:space="preserve">    if (</w:t>
-      </w:r>
-      <w:proofErr w:type="spellStart"/>
-      <w:proofErr w:type="gramStart"/>
-      <w:r>
-        <w:rPr>
-          <w:sz w:val="20"/>
-          <w:szCs w:val="20"/>
-        </w:rPr>
-        <w:t>transform.localScale.x</w:t>
-      </w:r>
-      <w:proofErr w:type="spellEnd"/>
-      <w:proofErr w:type="gramEnd"/>
-      <w:r>
-        <w:rPr>
-          <w:sz w:val="20"/>
-          <w:szCs w:val="20"/>
-        </w:rPr>
-        <w:t xml:space="preserve"> == -1)</w:t>
-      </w:r>
-    </w:p>
-    <w:p>
-      <w:pPr>
-        <w:pStyle w:val="STTSAlgoritmaContent"/>
-        <w:rPr>
-          <w:sz w:val="20"/>
-          <w:szCs w:val="20"/>
-        </w:rPr>
-      </w:pPr>
-      <w:r>
-        <w:rPr>
-          <w:sz w:val="20"/>
-          <w:szCs w:val="20"/>
-        </w:rPr>
-        <w:t xml:space="preserve">      </w:t>
-      </w:r>
-      <w:proofErr w:type="spellStart"/>
-      <w:r>
-        <w:rPr>
-          <w:sz w:val="20"/>
-          <w:szCs w:val="20"/>
-        </w:rPr>
-        <w:t>throwDir</w:t>
-      </w:r>
-      <w:proofErr w:type="spellEnd"/>
-      <w:r>
-        <w:rPr>
-          <w:sz w:val="20"/>
-          <w:szCs w:val="20"/>
-        </w:rPr>
-        <w:t xml:space="preserve"> = Vector3.Reflect(</w:t>
-      </w:r>
-      <w:proofErr w:type="spellStart"/>
-      <w:r>
-        <w:rPr>
-          <w:sz w:val="20"/>
-          <w:szCs w:val="20"/>
-        </w:rPr>
-        <w:t>throwDir</w:t>
-      </w:r>
-      <w:proofErr w:type="spellEnd"/>
-      <w:r>
-        <w:rPr>
-          <w:sz w:val="20"/>
-          <w:szCs w:val="20"/>
-        </w:rPr>
-        <w:t>, Vector3.right);</w:t>
-      </w:r>
-    </w:p>
-    <w:p>
-      <w:pPr>
-        <w:pStyle w:val="STTSAlgoritmaContent"/>
-        <w:rPr>
-          <w:sz w:val="20"/>
-          <w:szCs w:val="20"/>
-        </w:rPr>
-      </w:pPr>
-      <w:r>
-        <w:rPr>
-          <w:sz w:val="20"/>
-          <w:szCs w:val="20"/>
-        </w:rPr>
-        <w:t xml:space="preserve">    </w:t>
-      </w:r>
-      <w:proofErr w:type="spellStart"/>
-      <w:r>
-        <w:rPr>
-          <w:sz w:val="20"/>
-          <w:szCs w:val="20"/>
-        </w:rPr>
-        <w:t>currentAimTime</w:t>
-      </w:r>
-      <w:proofErr w:type="spellEnd"/>
-      <w:r>
-        <w:rPr>
-          <w:sz w:val="20"/>
-          <w:szCs w:val="20"/>
-        </w:rPr>
-        <w:t xml:space="preserve"> -= </w:t>
-      </w:r>
-      <w:proofErr w:type="spellStart"/>
-      <w:r>
-        <w:rPr>
-          <w:sz w:val="20"/>
-          <w:szCs w:val="20"/>
-        </w:rPr>
-        <w:t>Time.deltaTime</w:t>
-      </w:r>
-      <w:proofErr w:type="spellEnd"/>
-      <w:r>
-        <w:rPr>
-          <w:sz w:val="20"/>
-          <w:szCs w:val="20"/>
-        </w:rPr>
-        <w:t>;</w:t>
-      </w:r>
-    </w:p>
-    <w:p>
-      <w:pPr>
-        <w:pStyle w:val="STTSAlgoritmaContent"/>
-        <w:rPr>
-          <w:sz w:val="20"/>
-          <w:szCs w:val="20"/>
-        </w:rPr>
-      </w:pPr>
-      <w:r>
-        <w:rPr>
-          <w:sz w:val="20"/>
-          <w:szCs w:val="20"/>
-        </w:rPr>
-        <w:t xml:space="preserve">    </w:t>
-      </w:r>
-      <w:proofErr w:type="spellStart"/>
-      <w:r>
-        <w:rPr>
-          <w:sz w:val="20"/>
-          <w:szCs w:val="20"/>
-        </w:rPr>
-        <w:t>currentaimangle</w:t>
-      </w:r>
-      <w:proofErr w:type="spellEnd"/>
-      <w:r>
-        <w:rPr>
-          <w:sz w:val="20"/>
-          <w:szCs w:val="20"/>
-        </w:rPr>
-        <w:t xml:space="preserve"> = (</w:t>
-      </w:r>
-      <w:proofErr w:type="spellStart"/>
-      <w:r>
-        <w:rPr>
-          <w:sz w:val="20"/>
-          <w:szCs w:val="20"/>
-        </w:rPr>
-        <w:t>currentAimTime</w:t>
-      </w:r>
-      <w:proofErr w:type="spellEnd"/>
-      <w:r>
-        <w:rPr>
-          <w:sz w:val="20"/>
-          <w:szCs w:val="20"/>
-        </w:rPr>
-        <w:t xml:space="preserve"> &lt; 0</w:t>
-      </w:r>
-      <w:proofErr w:type="gramStart"/>
-      <w:r>
-        <w:rPr>
-          <w:sz w:val="20"/>
-          <w:szCs w:val="20"/>
-        </w:rPr>
-        <w:t>) ?</w:t>
-      </w:r>
-      <w:proofErr w:type="gramEnd"/>
-      <w:r>
-        <w:rPr>
-          <w:sz w:val="20"/>
-          <w:szCs w:val="20"/>
-        </w:rPr>
-        <w:t xml:space="preserve"> </w:t>
-      </w:r>
-      <w:proofErr w:type="gramStart"/>
-      <w:r>
-        <w:rPr>
-          <w:sz w:val="20"/>
-          <w:szCs w:val="20"/>
-        </w:rPr>
-        <w:t>0 :</w:t>
-      </w:r>
-      <w:proofErr w:type="gramEnd"/>
-      <w:r>
-        <w:rPr>
-          <w:sz w:val="20"/>
-          <w:szCs w:val="20"/>
-        </w:rPr>
-        <w:t xml:space="preserve"> (</w:t>
-      </w:r>
-      <w:proofErr w:type="spellStart"/>
-      <w:r>
-        <w:rPr>
-          <w:sz w:val="20"/>
-          <w:szCs w:val="20"/>
-        </w:rPr>
-        <w:t>currentAimTime</w:t>
-      </w:r>
-      <w:proofErr w:type="spellEnd"/>
-      <w:r>
-        <w:rPr>
-          <w:sz w:val="20"/>
-          <w:szCs w:val="20"/>
-        </w:rPr>
-        <w:t xml:space="preserve"> / </w:t>
-      </w:r>
-      <w:proofErr w:type="spellStart"/>
-      <w:r>
-        <w:rPr>
-          <w:sz w:val="20"/>
-          <w:szCs w:val="20"/>
-        </w:rPr>
-        <w:t>aimTime</w:t>
-      </w:r>
-      <w:proofErr w:type="spellEnd"/>
-      <w:r>
-        <w:rPr>
-          <w:sz w:val="20"/>
-          <w:szCs w:val="20"/>
-        </w:rPr>
-        <w:t xml:space="preserve">) * </w:t>
-      </w:r>
-      <w:proofErr w:type="spellStart"/>
-      <w:r>
-        <w:rPr>
-          <w:sz w:val="20"/>
-          <w:szCs w:val="20"/>
-        </w:rPr>
-        <w:t>aimAngle</w:t>
-      </w:r>
-      <w:proofErr w:type="spellEnd"/>
-      <w:r>
-        <w:rPr>
-          <w:sz w:val="20"/>
-          <w:szCs w:val="20"/>
-        </w:rPr>
-        <w:t>;</w:t>
-      </w:r>
-    </w:p>
-    <w:p>
-      <w:pPr>
-        <w:pStyle w:val="STTSAlgoritmaContent"/>
-        <w:rPr>
-          <w:sz w:val="20"/>
-          <w:szCs w:val="20"/>
-        </w:rPr>
-      </w:pPr>
-      <w:r>
-        <w:rPr>
-          <w:sz w:val="20"/>
-          <w:szCs w:val="20"/>
-        </w:rPr>
-        <w:t xml:space="preserve">    line1.GetComponent&lt;</w:t>
-      </w:r>
-      <w:proofErr w:type="spellStart"/>
-      <w:r>
-        <w:rPr>
-          <w:sz w:val="20"/>
-          <w:szCs w:val="20"/>
-        </w:rPr>
-        <w:t>LineRenderer</w:t>
-      </w:r>
-      <w:proofErr w:type="spellEnd"/>
-      <w:proofErr w:type="gramStart"/>
-      <w:r>
-        <w:rPr>
-          <w:sz w:val="20"/>
-          <w:szCs w:val="20"/>
-        </w:rPr>
-        <w:t>&gt;(</w:t>
-      </w:r>
-      <w:proofErr w:type="gramEnd"/>
-      <w:r>
-        <w:rPr>
-          <w:sz w:val="20"/>
-          <w:szCs w:val="20"/>
-        </w:rPr>
-        <w:t>).</w:t>
-      </w:r>
-      <w:proofErr w:type="spellStart"/>
-      <w:r>
-        <w:rPr>
-          <w:sz w:val="20"/>
-          <w:szCs w:val="20"/>
-        </w:rPr>
-        <w:t>SetPosition</w:t>
-      </w:r>
-      <w:proofErr w:type="spellEnd"/>
-      <w:r>
-        <w:rPr>
-          <w:sz w:val="20"/>
-          <w:szCs w:val="20"/>
-        </w:rPr>
-        <w:t>(0, Vector3.zero);</w:t>
-      </w:r>
-    </w:p>
-    <w:p>
-      <w:pPr>
-        <w:pStyle w:val="STTSAlgoritmaContent"/>
-        <w:rPr>
-          <w:sz w:val="20"/>
-          <w:szCs w:val="20"/>
-        </w:rPr>
-      </w:pPr>
-      <w:r>
-        <w:rPr>
-          <w:sz w:val="20"/>
-          <w:szCs w:val="20"/>
-        </w:rPr>
-        <w:t xml:space="preserve">    line1.GetComponent&lt;</w:t>
-      </w:r>
-      <w:proofErr w:type="spellStart"/>
-      <w:r>
-        <w:rPr>
-          <w:sz w:val="20"/>
-          <w:szCs w:val="20"/>
-        </w:rPr>
-        <w:t>LineRenderer</w:t>
-      </w:r>
-      <w:proofErr w:type="spellEnd"/>
-      <w:proofErr w:type="gramStart"/>
-      <w:r>
-        <w:rPr>
-          <w:sz w:val="20"/>
-          <w:szCs w:val="20"/>
-        </w:rPr>
-        <w:t>&gt;(</w:t>
-      </w:r>
-      <w:proofErr w:type="gramEnd"/>
-      <w:r>
-        <w:rPr>
-          <w:sz w:val="20"/>
-          <w:szCs w:val="20"/>
-        </w:rPr>
-        <w:t>).</w:t>
-      </w:r>
-      <w:proofErr w:type="spellStart"/>
-      <w:r>
-        <w:rPr>
-          <w:sz w:val="20"/>
-          <w:szCs w:val="20"/>
-        </w:rPr>
-        <w:t>SetPosition</w:t>
-      </w:r>
-      <w:proofErr w:type="spellEnd"/>
-      <w:r>
-        <w:rPr>
-          <w:sz w:val="20"/>
-          <w:szCs w:val="20"/>
-        </w:rPr>
-        <w:t xml:space="preserve">(1, </w:t>
-      </w:r>
-      <w:proofErr w:type="spellStart"/>
-      <w:r>
-        <w:rPr>
-          <w:sz w:val="20"/>
-          <w:szCs w:val="20"/>
-        </w:rPr>
-        <w:t>Quaternion.Euler</w:t>
-      </w:r>
-      <w:proofErr w:type="spellEnd"/>
-      <w:r>
-        <w:rPr>
-          <w:sz w:val="20"/>
-          <w:szCs w:val="20"/>
-        </w:rPr>
-        <w:t xml:space="preserve">(0, 0, </w:t>
-      </w:r>
-      <w:proofErr w:type="spellStart"/>
-      <w:r>
-        <w:rPr>
-          <w:sz w:val="20"/>
-          <w:szCs w:val="20"/>
-        </w:rPr>
-        <w:t>currentaimangle</w:t>
-      </w:r>
-      <w:proofErr w:type="spellEnd"/>
-      <w:r>
-        <w:rPr>
-          <w:sz w:val="20"/>
-          <w:szCs w:val="20"/>
-        </w:rPr>
-        <w:t xml:space="preserve"> * -1 / 2) * </w:t>
-      </w:r>
-      <w:proofErr w:type="spellStart"/>
-      <w:r>
-        <w:rPr>
-          <w:sz w:val="20"/>
-          <w:szCs w:val="20"/>
-        </w:rPr>
-        <w:t>throwDir</w:t>
-      </w:r>
-      <w:proofErr w:type="spellEnd"/>
-      <w:r>
-        <w:rPr>
-          <w:sz w:val="20"/>
-          <w:szCs w:val="20"/>
-        </w:rPr>
-        <w:t xml:space="preserve"> * 20);</w:t>
-      </w:r>
-    </w:p>
-    <w:p>
-      <w:pPr>
-        <w:pStyle w:val="STTSAlgoritmaContent"/>
-        <w:rPr>
-          <w:sz w:val="20"/>
-          <w:szCs w:val="20"/>
-        </w:rPr>
-      </w:pPr>
-      <w:r>
-        <w:rPr>
-          <w:sz w:val="20"/>
-          <w:szCs w:val="20"/>
-        </w:rPr>
-        <w:t xml:space="preserve">    line2.GetComponent&lt;</w:t>
-      </w:r>
-      <w:proofErr w:type="spellStart"/>
-      <w:r>
-        <w:rPr>
-          <w:sz w:val="20"/>
-          <w:szCs w:val="20"/>
-        </w:rPr>
-        <w:t>LineRenderer</w:t>
-      </w:r>
-      <w:proofErr w:type="spellEnd"/>
-      <w:proofErr w:type="gramStart"/>
-      <w:r>
-        <w:rPr>
-          <w:sz w:val="20"/>
-          <w:szCs w:val="20"/>
-        </w:rPr>
-        <w:t>&gt;(</w:t>
-      </w:r>
-      <w:proofErr w:type="gramEnd"/>
-      <w:r>
-        <w:rPr>
-          <w:sz w:val="20"/>
-          <w:szCs w:val="20"/>
-        </w:rPr>
-        <w:t>).</w:t>
-      </w:r>
-      <w:proofErr w:type="spellStart"/>
-      <w:r>
-        <w:rPr>
-          <w:sz w:val="20"/>
-          <w:szCs w:val="20"/>
-        </w:rPr>
-        <w:t>SetPosition</w:t>
-      </w:r>
-      <w:proofErr w:type="spellEnd"/>
-      <w:r>
-        <w:rPr>
-          <w:sz w:val="20"/>
-          <w:szCs w:val="20"/>
-        </w:rPr>
-        <w:t>(0, Vector3.zero);</w:t>
-      </w:r>
-    </w:p>
-    <w:p>
-      <w:pPr>
-        <w:pStyle w:val="STTSAlgoritmaContent"/>
-        <w:rPr>
-          <w:sz w:val="20"/>
-          <w:szCs w:val="20"/>
-        </w:rPr>
-      </w:pPr>
-      <w:r>
-        <w:rPr>
-          <w:sz w:val="20"/>
-          <w:szCs w:val="20"/>
-        </w:rPr>
-        <w:t xml:space="preserve">    line2.GetComponent&lt;</w:t>
-      </w:r>
-      <w:proofErr w:type="spellStart"/>
-      <w:r>
-        <w:rPr>
-          <w:sz w:val="20"/>
-          <w:szCs w:val="20"/>
-        </w:rPr>
-        <w:t>LineRenderer</w:t>
-      </w:r>
-      <w:proofErr w:type="spellEnd"/>
-      <w:proofErr w:type="gramStart"/>
-      <w:r>
-        <w:rPr>
-          <w:sz w:val="20"/>
-          <w:szCs w:val="20"/>
-        </w:rPr>
-        <w:t>&gt;(</w:t>
-      </w:r>
-      <w:proofErr w:type="gramEnd"/>
-      <w:r>
-        <w:rPr>
-          <w:sz w:val="20"/>
-          <w:szCs w:val="20"/>
-        </w:rPr>
-        <w:t>).</w:t>
-      </w:r>
-      <w:proofErr w:type="spellStart"/>
-      <w:r>
-        <w:rPr>
-          <w:sz w:val="20"/>
-          <w:szCs w:val="20"/>
-        </w:rPr>
-        <w:t>SetPosition</w:t>
-      </w:r>
-      <w:proofErr w:type="spellEnd"/>
-      <w:r>
-        <w:rPr>
-          <w:sz w:val="20"/>
-          <w:szCs w:val="20"/>
-        </w:rPr>
-        <w:t xml:space="preserve">(1, </w:t>
-      </w:r>
-      <w:proofErr w:type="spellStart"/>
-      <w:r>
-        <w:rPr>
-          <w:sz w:val="20"/>
-          <w:szCs w:val="20"/>
-        </w:rPr>
-        <w:t>Quaternion.Euler</w:t>
-      </w:r>
-      <w:proofErr w:type="spellEnd"/>
-      <w:r>
-        <w:rPr>
-          <w:sz w:val="20"/>
-          <w:szCs w:val="20"/>
-        </w:rPr>
-        <w:t xml:space="preserve">(0, 0, </w:t>
-      </w:r>
-      <w:proofErr w:type="spellStart"/>
-      <w:r>
-        <w:rPr>
-          <w:sz w:val="20"/>
-          <w:szCs w:val="20"/>
-        </w:rPr>
-        <w:t>currentaimangle</w:t>
-      </w:r>
-      <w:proofErr w:type="spellEnd"/>
-      <w:r>
-        <w:rPr>
-          <w:sz w:val="20"/>
-          <w:szCs w:val="20"/>
-        </w:rPr>
-        <w:t xml:space="preserve"> / 2) * </w:t>
-      </w:r>
-      <w:proofErr w:type="spellStart"/>
-      <w:r>
-        <w:rPr>
-          <w:sz w:val="20"/>
-          <w:szCs w:val="20"/>
-        </w:rPr>
-        <w:t>throwDir</w:t>
-      </w:r>
-      <w:proofErr w:type="spellEnd"/>
-      <w:r>
-        <w:rPr>
-          <w:sz w:val="20"/>
-          <w:szCs w:val="20"/>
-        </w:rPr>
-        <w:t xml:space="preserve"> * 20);</w:t>
-      </w:r>
-    </w:p>
-    <w:p>
-      <w:pPr>
-        <w:pStyle w:val="STTSAlgoritmaContent"/>
-        <w:rPr>
-          <w:sz w:val="20"/>
-          <w:szCs w:val="20"/>
-        </w:rPr>
-      </w:pPr>
-      <w:r>
-        <w:rPr>
-          <w:sz w:val="20"/>
-          <w:szCs w:val="20"/>
-        </w:rPr>
-        <w:t xml:space="preserve">  }</w:t>
+        <w:t xml:space="preserve"> = true;</w:t>
+      </w:r>
+    </w:p>
+    <w:p>
+      <w:pPr>
+        <w:pStyle w:val="STTSAlgoritmaContent"/>
+        <w:rPr>
+          <w:sz w:val="20"/>
+          <w:szCs w:val="20"/>
+        </w:rPr>
+      </w:pPr>
+      <w:r>
+        <w:rPr>
+          <w:sz w:val="20"/>
+          <w:szCs w:val="20"/>
+        </w:rPr>
+        <w:t xml:space="preserve">  line1.SetActive(true);</w:t>
+      </w:r>
+    </w:p>
+    <w:p>
+      <w:pPr>
+        <w:pStyle w:val="STTSAlgoritmaContent"/>
+        <w:rPr>
+          <w:sz w:val="20"/>
+          <w:szCs w:val="20"/>
+        </w:rPr>
+      </w:pPr>
+      <w:r>
+        <w:rPr>
+          <w:sz w:val="20"/>
+          <w:szCs w:val="20"/>
+        </w:rPr>
+        <w:t xml:space="preserve">  line2.SetActive(true);</w:t>
+      </w:r>
+    </w:p>
+    <w:p>
+      <w:pPr>
+        <w:pStyle w:val="STTSAlgoritmaContent"/>
+        <w:rPr>
+          <w:sz w:val="20"/>
+          <w:szCs w:val="20"/>
+        </w:rPr>
+      </w:pPr>
+      <w:r>
+        <w:rPr>
+          <w:sz w:val="20"/>
+          <w:szCs w:val="20"/>
+        </w:rPr>
+        <w:t xml:space="preserve">  </w:t>
+      </w:r>
+      <w:proofErr w:type="spellStart"/>
+      <w:r>
+        <w:rPr>
+          <w:sz w:val="20"/>
+          <w:szCs w:val="20"/>
+        </w:rPr>
+        <w:t>canAct</w:t>
+      </w:r>
+      <w:proofErr w:type="spellEnd"/>
+      <w:r>
+        <w:rPr>
+          <w:sz w:val="20"/>
+          <w:szCs w:val="20"/>
+        </w:rPr>
+        <w:t xml:space="preserve"> = true;</w:t>
+      </w:r>
+    </w:p>
+    <w:p>
+      <w:pPr>
+        <w:pStyle w:val="STTSAlgoritmaContent"/>
+        <w:rPr>
+          <w:sz w:val="20"/>
+          <w:szCs w:val="20"/>
+        </w:rPr>
+      </w:pPr>
+      <w:r>
+        <w:rPr>
+          <w:sz w:val="20"/>
+          <w:szCs w:val="20"/>
+        </w:rPr>
+        <w:t xml:space="preserve">}   </w:t>
       </w:r>
     </w:p>
     <w:p>
@@ -35914,505 +36310,25 @@
     <w:p>
       <w:pPr>
         <w:pStyle w:val="STTSAlgoritmaContent"/>
-        <w:rPr>
-          <w:sz w:val="20"/>
-          <w:szCs w:val="20"/>
-        </w:rPr>
-      </w:pPr>
-    </w:p>
-    <w:p>
-      <w:pPr>
-        <w:pStyle w:val="STTSAlgoritmaContent"/>
-        <w:rPr>
-          <w:sz w:val="20"/>
-          <w:szCs w:val="20"/>
-        </w:rPr>
-      </w:pPr>
-      <w:proofErr w:type="spellStart"/>
-      <w:r>
-        <w:rPr>
-          <w:sz w:val="20"/>
-          <w:szCs w:val="20"/>
-        </w:rPr>
-        <w:t>IEnumerator</w:t>
-      </w:r>
-      <w:proofErr w:type="spellEnd"/>
-      <w:r>
-        <w:rPr>
-          <w:sz w:val="20"/>
-          <w:szCs w:val="20"/>
-        </w:rPr>
-        <w:t xml:space="preserve"> </w:t>
-      </w:r>
-      <w:proofErr w:type="spellStart"/>
-      <w:proofErr w:type="gramStart"/>
-      <w:r>
-        <w:rPr>
-          <w:sz w:val="20"/>
-          <w:szCs w:val="20"/>
-        </w:rPr>
-        <w:t>Fakeout</w:t>
-      </w:r>
-      <w:proofErr w:type="spellEnd"/>
-      <w:r>
-        <w:rPr>
-          <w:sz w:val="20"/>
-          <w:szCs w:val="20"/>
-        </w:rPr>
-        <w:t>(</w:t>
-      </w:r>
-      <w:proofErr w:type="gramEnd"/>
-      <w:r>
-        <w:rPr>
-          <w:sz w:val="20"/>
-          <w:szCs w:val="20"/>
-        </w:rPr>
-        <w:t>){</w:t>
-      </w:r>
-    </w:p>
-    <w:p>
-      <w:pPr>
-        <w:pStyle w:val="STTSAlgoritmaContent"/>
-        <w:rPr>
-          <w:sz w:val="20"/>
-          <w:szCs w:val="20"/>
-        </w:rPr>
-      </w:pPr>
-      <w:r>
-        <w:rPr>
-          <w:sz w:val="20"/>
-          <w:szCs w:val="20"/>
-        </w:rPr>
-        <w:t xml:space="preserve">  </w:t>
-      </w:r>
-      <w:proofErr w:type="spellStart"/>
-      <w:r>
-        <w:rPr>
-          <w:sz w:val="20"/>
-          <w:szCs w:val="20"/>
-        </w:rPr>
-        <w:t>canAct</w:t>
-      </w:r>
-      <w:proofErr w:type="spellEnd"/>
-      <w:r>
-        <w:rPr>
-          <w:sz w:val="20"/>
-          <w:szCs w:val="20"/>
-        </w:rPr>
-        <w:t xml:space="preserve"> = false;</w:t>
-      </w:r>
-    </w:p>
-    <w:p>
-      <w:pPr>
-        <w:pStyle w:val="STTSAlgoritmaContent"/>
-        <w:rPr>
-          <w:sz w:val="20"/>
-          <w:szCs w:val="20"/>
-        </w:rPr>
-      </w:pPr>
-      <w:r>
-        <w:rPr>
-          <w:sz w:val="20"/>
-          <w:szCs w:val="20"/>
-        </w:rPr>
-        <w:t xml:space="preserve">  </w:t>
-      </w:r>
-      <w:proofErr w:type="spellStart"/>
-      <w:r>
-        <w:rPr>
-          <w:sz w:val="20"/>
-          <w:szCs w:val="20"/>
-        </w:rPr>
-        <w:t>isFaking</w:t>
-      </w:r>
-      <w:proofErr w:type="spellEnd"/>
-      <w:r>
-        <w:rPr>
-          <w:sz w:val="20"/>
-          <w:szCs w:val="20"/>
-        </w:rPr>
-        <w:t xml:space="preserve"> = true;</w:t>
-      </w:r>
-    </w:p>
-    <w:p>
-      <w:pPr>
-        <w:pStyle w:val="STTSAlgoritma"/>
-      </w:pPr>
-      <w:proofErr w:type="spellStart"/>
-      <w:r>
-        <w:lastRenderedPageBreak/>
-        <w:t>Segmen</w:t>
-      </w:r>
-      <w:proofErr w:type="spellEnd"/>
-      <w:r>
-        <w:t xml:space="preserve"> Program B.7 (</w:t>
-      </w:r>
-      <w:proofErr w:type="spellStart"/>
-      <w:r>
-        <w:t>Lanjutan</w:t>
-      </w:r>
-      <w:proofErr w:type="spellEnd"/>
-      <w:r>
-        <w:t>)</w:t>
-      </w:r>
-    </w:p>
-    <w:p>
-      <w:pPr>
-        <w:pStyle w:val="STTSAlgoritmaContent"/>
-        <w:rPr>
-          <w:sz w:val="20"/>
-          <w:szCs w:val="20"/>
-        </w:rPr>
-      </w:pPr>
-      <w:r>
-        <w:rPr>
-          <w:sz w:val="20"/>
-          <w:szCs w:val="20"/>
-        </w:rPr>
-        <w:t xml:space="preserve">  </w:t>
-      </w:r>
-      <w:proofErr w:type="spellStart"/>
-      <w:r>
-        <w:rPr>
-          <w:sz w:val="20"/>
-          <w:szCs w:val="20"/>
-        </w:rPr>
-        <w:t>GetComponent</w:t>
-      </w:r>
-      <w:proofErr w:type="spellEnd"/>
-      <w:r>
-        <w:rPr>
-          <w:sz w:val="20"/>
-          <w:szCs w:val="20"/>
-        </w:rPr>
-        <w:t>&lt;Animator&gt;(</w:t>
-      </w:r>
-      <w:proofErr w:type="gramStart"/>
-      <w:r>
-        <w:rPr>
-          <w:sz w:val="20"/>
-          <w:szCs w:val="20"/>
-        </w:rPr>
-        <w:t>).</w:t>
-      </w:r>
-      <w:proofErr w:type="spellStart"/>
-      <w:r>
-        <w:rPr>
-          <w:sz w:val="20"/>
-          <w:szCs w:val="20"/>
-        </w:rPr>
-        <w:t>SetBool</w:t>
-      </w:r>
-      <w:proofErr w:type="spellEnd"/>
-      <w:proofErr w:type="gramEnd"/>
-      <w:r>
-        <w:rPr>
-          <w:sz w:val="20"/>
-          <w:szCs w:val="20"/>
-        </w:rPr>
-        <w:t>("</w:t>
-      </w:r>
-      <w:proofErr w:type="spellStart"/>
-      <w:r>
-        <w:rPr>
-          <w:sz w:val="20"/>
-          <w:szCs w:val="20"/>
-        </w:rPr>
-        <w:t>IsFaking</w:t>
-      </w:r>
-      <w:proofErr w:type="spellEnd"/>
-      <w:r>
-        <w:rPr>
-          <w:sz w:val="20"/>
-          <w:szCs w:val="20"/>
-        </w:rPr>
-        <w:t>",true);</w:t>
-      </w:r>
-    </w:p>
-    <w:p>
-      <w:pPr>
-        <w:pStyle w:val="STTSAlgoritmaContent"/>
-        <w:rPr>
-          <w:sz w:val="20"/>
-          <w:szCs w:val="20"/>
-        </w:rPr>
-      </w:pPr>
-      <w:r>
-        <w:rPr>
-          <w:sz w:val="20"/>
-          <w:szCs w:val="20"/>
-        </w:rPr>
-        <w:t xml:space="preserve">  yield return new </w:t>
-      </w:r>
-      <w:proofErr w:type="spellStart"/>
-      <w:proofErr w:type="gramStart"/>
-      <w:r>
-        <w:rPr>
-          <w:sz w:val="20"/>
-          <w:szCs w:val="20"/>
-        </w:rPr>
-        <w:t>WaitForSeconds</w:t>
-      </w:r>
-      <w:proofErr w:type="spellEnd"/>
-      <w:r>
-        <w:rPr>
-          <w:sz w:val="20"/>
-          <w:szCs w:val="20"/>
-        </w:rPr>
-        <w:t>(</w:t>
-      </w:r>
-      <w:proofErr w:type="gramEnd"/>
-      <w:r>
-        <w:rPr>
-          <w:sz w:val="20"/>
-          <w:szCs w:val="20"/>
-        </w:rPr>
-        <w:t>0.5f);</w:t>
-      </w:r>
-    </w:p>
-    <w:p>
-      <w:pPr>
-        <w:pStyle w:val="STTSAlgoritmaContent"/>
-        <w:rPr>
-          <w:sz w:val="20"/>
-          <w:szCs w:val="20"/>
-        </w:rPr>
-      </w:pPr>
-      <w:r>
-        <w:rPr>
-          <w:sz w:val="20"/>
-          <w:szCs w:val="20"/>
-        </w:rPr>
-        <w:t xml:space="preserve">  </w:t>
-      </w:r>
-      <w:proofErr w:type="spellStart"/>
-      <w:r>
-        <w:rPr>
-          <w:sz w:val="20"/>
-          <w:szCs w:val="20"/>
-        </w:rPr>
-        <w:t>isFaking</w:t>
-      </w:r>
-      <w:proofErr w:type="spellEnd"/>
-      <w:r>
-        <w:rPr>
-          <w:sz w:val="20"/>
-          <w:szCs w:val="20"/>
-        </w:rPr>
-        <w:t xml:space="preserve"> = false;</w:t>
-      </w:r>
-    </w:p>
-    <w:p>
-      <w:pPr>
-        <w:pStyle w:val="STTSAlgoritmaContent"/>
-        <w:rPr>
-          <w:sz w:val="20"/>
-          <w:szCs w:val="20"/>
-        </w:rPr>
-      </w:pPr>
-      <w:r>
-        <w:rPr>
-          <w:sz w:val="20"/>
-          <w:szCs w:val="20"/>
-        </w:rPr>
-        <w:t xml:space="preserve">  </w:t>
-      </w:r>
-      <w:proofErr w:type="spellStart"/>
-      <w:r>
-        <w:rPr>
-          <w:sz w:val="20"/>
-          <w:szCs w:val="20"/>
-        </w:rPr>
-        <w:t>GetComponent</w:t>
-      </w:r>
-      <w:proofErr w:type="spellEnd"/>
-      <w:r>
-        <w:rPr>
-          <w:sz w:val="20"/>
-          <w:szCs w:val="20"/>
-        </w:rPr>
-        <w:t>&lt;Animator</w:t>
-      </w:r>
-      <w:proofErr w:type="gramStart"/>
-      <w:r>
-        <w:rPr>
-          <w:sz w:val="20"/>
-          <w:szCs w:val="20"/>
-        </w:rPr>
-        <w:t>&gt;(</w:t>
-      </w:r>
-      <w:proofErr w:type="gramEnd"/>
-      <w:r>
-        <w:rPr>
-          <w:sz w:val="20"/>
-          <w:szCs w:val="20"/>
-        </w:rPr>
-        <w:t>).</w:t>
-      </w:r>
-      <w:proofErr w:type="spellStart"/>
-      <w:r>
-        <w:rPr>
-          <w:sz w:val="20"/>
-          <w:szCs w:val="20"/>
-        </w:rPr>
-        <w:t>SetBool</w:t>
-      </w:r>
-      <w:proofErr w:type="spellEnd"/>
-      <w:r>
-        <w:rPr>
-          <w:sz w:val="20"/>
-          <w:szCs w:val="20"/>
-        </w:rPr>
-        <w:t>("</w:t>
-      </w:r>
-      <w:proofErr w:type="spellStart"/>
-      <w:r>
-        <w:rPr>
-          <w:sz w:val="20"/>
-          <w:szCs w:val="20"/>
-        </w:rPr>
-        <w:t>IsFaking</w:t>
-      </w:r>
-      <w:proofErr w:type="spellEnd"/>
-      <w:r>
-        <w:rPr>
-          <w:sz w:val="20"/>
-          <w:szCs w:val="20"/>
-        </w:rPr>
-        <w:t>", false);</w:t>
-      </w:r>
-    </w:p>
-    <w:p>
-      <w:pPr>
-        <w:pStyle w:val="STTSAlgoritmaContent"/>
-        <w:rPr>
-          <w:sz w:val="20"/>
-          <w:szCs w:val="20"/>
-        </w:rPr>
-      </w:pPr>
-      <w:r>
-        <w:rPr>
-          <w:sz w:val="20"/>
-          <w:szCs w:val="20"/>
-        </w:rPr>
-        <w:t xml:space="preserve">  </w:t>
-      </w:r>
-      <w:proofErr w:type="spellStart"/>
-      <w:r>
-        <w:rPr>
-          <w:sz w:val="20"/>
-          <w:szCs w:val="20"/>
-        </w:rPr>
-        <w:t>isAiming</w:t>
-      </w:r>
-      <w:proofErr w:type="spellEnd"/>
-      <w:r>
-        <w:rPr>
-          <w:sz w:val="20"/>
-          <w:szCs w:val="20"/>
-        </w:rPr>
-        <w:t xml:space="preserve"> = true;</w:t>
-      </w:r>
-    </w:p>
-    <w:p>
-      <w:pPr>
-        <w:pStyle w:val="STTSAlgoritmaContent"/>
-        <w:rPr>
-          <w:sz w:val="20"/>
-          <w:szCs w:val="20"/>
-        </w:rPr>
-      </w:pPr>
-      <w:r>
-        <w:rPr>
-          <w:sz w:val="20"/>
-          <w:szCs w:val="20"/>
-        </w:rPr>
-        <w:t xml:space="preserve">  line1.SetActive(true);</w:t>
-      </w:r>
-    </w:p>
-    <w:p>
-      <w:pPr>
-        <w:pStyle w:val="STTSAlgoritmaContent"/>
-        <w:rPr>
-          <w:sz w:val="20"/>
-          <w:szCs w:val="20"/>
-        </w:rPr>
-      </w:pPr>
-      <w:r>
-        <w:rPr>
-          <w:sz w:val="20"/>
-          <w:szCs w:val="20"/>
-        </w:rPr>
-        <w:t xml:space="preserve">  line2.SetActive(true);</w:t>
-      </w:r>
-    </w:p>
-    <w:p>
-      <w:pPr>
-        <w:pStyle w:val="STTSAlgoritmaContent"/>
-        <w:rPr>
-          <w:sz w:val="20"/>
-          <w:szCs w:val="20"/>
-        </w:rPr>
-      </w:pPr>
-      <w:r>
-        <w:rPr>
-          <w:sz w:val="20"/>
-          <w:szCs w:val="20"/>
-        </w:rPr>
-        <w:t xml:space="preserve">  </w:t>
-      </w:r>
-      <w:proofErr w:type="spellStart"/>
-      <w:r>
-        <w:rPr>
-          <w:sz w:val="20"/>
-          <w:szCs w:val="20"/>
-        </w:rPr>
-        <w:t>canAct</w:t>
-      </w:r>
-      <w:proofErr w:type="spellEnd"/>
-      <w:r>
-        <w:rPr>
-          <w:sz w:val="20"/>
-          <w:szCs w:val="20"/>
-        </w:rPr>
-        <w:t xml:space="preserve"> = true;</w:t>
-      </w:r>
-    </w:p>
-    <w:p>
-      <w:pPr>
-        <w:pStyle w:val="STTSAlgoritmaContent"/>
-        <w:rPr>
-          <w:sz w:val="20"/>
-          <w:szCs w:val="20"/>
-        </w:rPr>
-      </w:pPr>
-      <w:r>
-        <w:rPr>
-          <w:sz w:val="20"/>
-          <w:szCs w:val="20"/>
-        </w:rPr>
-        <w:t xml:space="preserve">}   </w:t>
-      </w:r>
-    </w:p>
-    <w:p>
-      <w:pPr>
-        <w:pStyle w:val="STTSAlgoritmaContent"/>
-        <w:rPr>
-          <w:sz w:val="20"/>
-          <w:szCs w:val="20"/>
-        </w:rPr>
-      </w:pPr>
-      <w:r>
-        <w:rPr>
-          <w:sz w:val="20"/>
-          <w:szCs w:val="20"/>
-        </w:rPr>
-        <w:t>}</w:t>
-      </w:r>
-    </w:p>
-    <w:p>
-      <w:pPr>
-        <w:pStyle w:val="STTSAlgoritmaContent"/>
+        <w:numPr>
+          <w:ilvl w:val="0"/>
+          <w:numId w:val="0"/>
+        </w:numPr>
+        <w:ind w:left="624" w:hanging="624"/>
+        <w:rPr>
+          <w:sz w:val="20"/>
+          <w:szCs w:val="20"/>
+        </w:rPr>
+      </w:pPr>
+    </w:p>
+    <w:p>
+      <w:pPr>
+        <w:pStyle w:val="STTSAlgoritmaContent"/>
+        <w:numPr>
+          <w:ilvl w:val="0"/>
+          <w:numId w:val="0"/>
+        </w:numPr>
+        <w:ind w:left="624" w:hanging="624"/>
         <w:rPr>
           <w:sz w:val="20"/>
           <w:szCs w:val="20"/>
@@ -38101,13 +38017,7 @@
       </w:r>
       <w:proofErr w:type="spellEnd"/>
       <w:r>
-        <w:t xml:space="preserve"> Program B.</w:t>
-      </w:r>
-      <w:r>
-        <w:t>8</w:t>
-      </w:r>
-      <w:r>
-        <w:t xml:space="preserve"> (</w:t>
+        <w:t xml:space="preserve"> Program B.8 (</w:t>
       </w:r>
       <w:proofErr w:type="spellStart"/>
       <w:r>
@@ -44536,19 +44446,7 @@
       </w:r>
       <w:proofErr w:type="spellEnd"/>
       <w:r>
-        <w:t xml:space="preserve"> Program </w:t>
-      </w:r>
-      <w:r>
-        <w:t>B</w:t>
-      </w:r>
-      <w:r>
-        <w:t>.</w:t>
-      </w:r>
-      <w:r>
-        <w:t>9</w:t>
-      </w:r>
-      <w:r>
-        <w:t xml:space="preserve"> </w:t>
+        <w:t xml:space="preserve"> Program B.9 </w:t>
       </w:r>
       <w:proofErr w:type="spellStart"/>
       <w:r>
@@ -44799,13 +44697,7 @@
       </w:r>
       <w:proofErr w:type="spellEnd"/>
       <w:r>
-        <w:t xml:space="preserve"> Program B.</w:t>
-      </w:r>
-      <w:r>
-        <w:t>9</w:t>
-      </w:r>
-      <w:r>
-        <w:t xml:space="preserve"> (</w:t>
+        <w:t xml:space="preserve"> Program B.9 (</w:t>
       </w:r>
       <w:proofErr w:type="spellStart"/>
       <w:r>
@@ -46514,13 +46406,7 @@
       </w:r>
       <w:proofErr w:type="spellEnd"/>
       <w:r>
-        <w:t xml:space="preserve"> Program B.</w:t>
-      </w:r>
-      <w:r>
-        <w:t>9</w:t>
-      </w:r>
-      <w:r>
-        <w:t xml:space="preserve"> (</w:t>
+        <w:t xml:space="preserve"> Program B.9 (</w:t>
       </w:r>
       <w:proofErr w:type="spellStart"/>
       <w:r>
@@ -46592,17 +46478,8 @@
           <w:sz w:val="20"/>
           <w:szCs w:val="20"/>
         </w:rPr>
-        <w:t xml:space="preserve"> </w:t>
-      </w:r>
-      <w:proofErr w:type="spellStart"/>
-      <w:r>
-        <w:rPr>
-          <w:sz w:val="20"/>
-          <w:szCs w:val="20"/>
-        </w:rPr>
-        <w:t>waktu</w:t>
-      </w:r>
-      <w:proofErr w:type="spellEnd"/>
+        <w:t xml:space="preserve"> waktu</w:t>
+      </w:r>
     </w:p>
     <w:p>
       <w:pPr>
@@ -46761,13 +46638,7 @@
         <w:t>B</w:t>
       </w:r>
       <w:r>
-        <w:t>.</w:t>
-      </w:r>
-      <w:r>
-        <w:t>10</w:t>
-      </w:r>
-      <w:r>
-        <w:t xml:space="preserve"> </w:t>
+        <w:t xml:space="preserve">.10 </w:t>
       </w:r>
       <w:proofErr w:type="spellStart"/>
       <w:r>
@@ -48190,13 +48061,7 @@
       </w:r>
       <w:proofErr w:type="spellEnd"/>
       <w:r>
-        <w:t xml:space="preserve"> Program B.</w:t>
-      </w:r>
-      <w:r>
-        <w:t>10</w:t>
-      </w:r>
-      <w:r>
-        <w:t xml:space="preserve"> (</w:t>
+        <w:t xml:space="preserve"> Program B.10 (</w:t>
       </w:r>
       <w:proofErr w:type="spellStart"/>
       <w:r>
@@ -49169,23 +49034,7 @@
           <w:sz w:val="20"/>
           <w:szCs w:val="20"/>
         </w:rPr>
-        <w:t xml:space="preserve"> integer </w:t>
-      </w:r>
-      <w:proofErr w:type="spellStart"/>
-      <w:r>
-        <w:rPr>
-          <w:sz w:val="20"/>
-          <w:szCs w:val="20"/>
-        </w:rPr>
-        <w:t>tapi</w:t>
-      </w:r>
-      <w:proofErr w:type="spellEnd"/>
-      <w:r>
-        <w:rPr>
-          <w:sz w:val="20"/>
-          <w:szCs w:val="20"/>
-        </w:rPr>
-        <w:t xml:space="preserve"> biner </w:t>
+        <w:t xml:space="preserve"> integer tapi biner </w:t>
       </w:r>
       <w:proofErr w:type="spellStart"/>
       <w:r>
@@ -53470,23 +53319,7 @@
           <w:sz w:val="20"/>
           <w:szCs w:val="20"/>
         </w:rPr>
-        <w:t xml:space="preserve">, </w:t>
-      </w:r>
-      <w:proofErr w:type="spellStart"/>
-      <w:r>
-        <w:rPr>
-          <w:sz w:val="20"/>
-          <w:szCs w:val="20"/>
-        </w:rPr>
-        <w:t>newcoor.xCoor</w:t>
-      </w:r>
-      <w:proofErr w:type="spellEnd"/>
-      <w:r>
-        <w:rPr>
-          <w:sz w:val="20"/>
-          <w:szCs w:val="20"/>
-        </w:rPr>
-        <w:t>] = true;</w:t>
+        <w:t>, newcoor.xCoor] = true;</w:t>
       </w:r>
     </w:p>
     <w:p>
@@ -53550,23 +53383,7 @@
           <w:sz w:val="20"/>
           <w:szCs w:val="20"/>
         </w:rPr>
-        <w:t xml:space="preserve">(j, </w:t>
-      </w:r>
-      <w:proofErr w:type="spellStart"/>
-      <w:r>
-        <w:rPr>
-          <w:sz w:val="20"/>
-          <w:szCs w:val="20"/>
-        </w:rPr>
-        <w:t>tempnode</w:t>
-      </w:r>
-      <w:proofErr w:type="spellEnd"/>
-      <w:r>
-        <w:rPr>
-          <w:sz w:val="20"/>
-          <w:szCs w:val="20"/>
-        </w:rPr>
-        <w:t>);</w:t>
+        <w:t>(j, tempnode);</w:t>
       </w:r>
     </w:p>
     <w:p>

--- a/BukuStuff/Hasil/Lampiran B Kode Bab 7.docx
+++ b/BukuStuff/Hasil/Lampiran B Kode Bab 7.docx
@@ -1311,7 +1311,23 @@
           <w:sz w:val="20"/>
           <w:szCs w:val="20"/>
         </w:rPr>
-        <w:t xml:space="preserve"> itu </w:t>
+        <w:t xml:space="preserve"> </w:t>
+      </w:r>
+      <w:proofErr w:type="spellStart"/>
+      <w:r>
+        <w:rPr>
+          <w:sz w:val="20"/>
+          <w:szCs w:val="20"/>
+        </w:rPr>
+        <w:t>itu</w:t>
+      </w:r>
+      <w:proofErr w:type="spellEnd"/>
+      <w:r>
+        <w:rPr>
+          <w:sz w:val="20"/>
+          <w:szCs w:val="20"/>
+        </w:rPr>
+        <w:t xml:space="preserve"> </w:t>
       </w:r>
       <w:proofErr w:type="spellStart"/>
       <w:r>
@@ -13263,7 +13279,23 @@
           <w:sz w:val="20"/>
           <w:szCs w:val="20"/>
         </w:rPr>
-        <w:t xml:space="preserve">("Bola ke-" + </w:t>
+        <w:t xml:space="preserve">("Bola </w:t>
+      </w:r>
+      <w:proofErr w:type="spellStart"/>
+      <w:r>
+        <w:rPr>
+          <w:sz w:val="20"/>
+          <w:szCs w:val="20"/>
+        </w:rPr>
+        <w:t>ke</w:t>
+      </w:r>
+      <w:proofErr w:type="spellEnd"/>
+      <w:r>
+        <w:rPr>
+          <w:sz w:val="20"/>
+          <w:szCs w:val="20"/>
+        </w:rPr>
+        <w:t xml:space="preserve">-" + </w:t>
       </w:r>
       <w:proofErr w:type="spellStart"/>
       <w:r>
@@ -19062,7 +19094,23 @@
           <w:sz w:val="20"/>
           <w:szCs w:val="20"/>
         </w:rPr>
-        <w:t xml:space="preserve">  //Ngga </w:t>
+        <w:t xml:space="preserve">  //</w:t>
+      </w:r>
+      <w:proofErr w:type="spellStart"/>
+      <w:r>
+        <w:rPr>
+          <w:sz w:val="20"/>
+          <w:szCs w:val="20"/>
+        </w:rPr>
+        <w:t>Ngga</w:t>
+      </w:r>
+      <w:proofErr w:type="spellEnd"/>
+      <w:r>
+        <w:rPr>
+          <w:sz w:val="20"/>
+          <w:szCs w:val="20"/>
+        </w:rPr>
+        <w:t xml:space="preserve"> </w:t>
       </w:r>
       <w:proofErr w:type="spellStart"/>
       <w:r>
@@ -23697,7 +23745,23 @@
           <w:sz w:val="20"/>
           <w:szCs w:val="20"/>
         </w:rPr>
-        <w:t xml:space="preserve"> coroutine kalau object </w:t>
+        <w:t xml:space="preserve"> coroutine </w:t>
+      </w:r>
+      <w:proofErr w:type="spellStart"/>
+      <w:r>
+        <w:rPr>
+          <w:sz w:val="20"/>
+          <w:szCs w:val="20"/>
+        </w:rPr>
+        <w:t>kalau</w:t>
+      </w:r>
+      <w:proofErr w:type="spellEnd"/>
+      <w:r>
+        <w:rPr>
+          <w:sz w:val="20"/>
+          <w:szCs w:val="20"/>
+        </w:rPr>
+        <w:t xml:space="preserve"> object </w:t>
       </w:r>
       <w:proofErr w:type="spellStart"/>
       <w:r>
@@ -34111,10 +34175,27 @@
     </w:p>
     <w:p>
       <w:pPr>
+        <w:pStyle w:val="STTSAlgoritmaContent"/>
+        <w:rPr>
+          <w:sz w:val="20"/>
+          <w:szCs w:val="20"/>
+        </w:rPr>
+      </w:pPr>
+      <w:r>
+        <w:rPr>
+          <w:sz w:val="20"/>
+          <w:szCs w:val="20"/>
+        </w:rPr>
+        <w:t xml:space="preserve">    return;</w:t>
+      </w:r>
+    </w:p>
+    <w:p>
+      <w:pPr>
         <w:pStyle w:val="STTSAlgoritma"/>
       </w:pPr>
       <w:proofErr w:type="spellStart"/>
       <w:r>
+        <w:lastRenderedPageBreak/>
         <w:t>Segmen</w:t>
       </w:r>
       <w:proofErr w:type="spellEnd"/>
@@ -34128,23 +34209,6 @@
       <w:proofErr w:type="spellEnd"/>
       <w:r>
         <w:t>)</w:t>
-      </w:r>
-    </w:p>
-    <w:p>
-      <w:pPr>
-        <w:pStyle w:val="STTSAlgoritmaContent"/>
-        <w:rPr>
-          <w:sz w:val="20"/>
-          <w:szCs w:val="20"/>
-        </w:rPr>
-      </w:pPr>
-      <w:r>
-        <w:rPr>
-          <w:sz w:val="20"/>
-          <w:szCs w:val="20"/>
-        </w:rPr>
-        <w:lastRenderedPageBreak/>
-        <w:t xml:space="preserve">    return;</w:t>
       </w:r>
     </w:p>
     <w:p>
@@ -40429,7 +40493,23 @@
           <w:sz w:val="20"/>
           <w:szCs w:val="20"/>
         </w:rPr>
-        <w:t xml:space="preserve"> lebih </w:t>
+        <w:t xml:space="preserve"> </w:t>
+      </w:r>
+      <w:proofErr w:type="spellStart"/>
+      <w:r>
+        <w:rPr>
+          <w:sz w:val="20"/>
+          <w:szCs w:val="20"/>
+        </w:rPr>
+        <w:t>lebih</w:t>
+      </w:r>
+      <w:proofErr w:type="spellEnd"/>
+      <w:r>
+        <w:rPr>
+          <w:sz w:val="20"/>
+          <w:szCs w:val="20"/>
+        </w:rPr>
+        <w:t xml:space="preserve"> </w:t>
       </w:r>
       <w:proofErr w:type="spellStart"/>
       <w:r>
@@ -42580,7 +42660,23 @@
           <w:sz w:val="20"/>
           <w:szCs w:val="20"/>
         </w:rPr>
-        <w:t xml:space="preserve">  //Hanya kalau </w:t>
+        <w:t xml:space="preserve">  //Hanya </w:t>
+      </w:r>
+      <w:proofErr w:type="spellStart"/>
+      <w:r>
+        <w:rPr>
+          <w:sz w:val="20"/>
+          <w:szCs w:val="20"/>
+        </w:rPr>
+        <w:t>kalau</w:t>
+      </w:r>
+      <w:proofErr w:type="spellEnd"/>
+      <w:r>
+        <w:rPr>
+          <w:sz w:val="20"/>
+          <w:szCs w:val="20"/>
+        </w:rPr>
+        <w:t xml:space="preserve"> </w:t>
       </w:r>
       <w:proofErr w:type="spellStart"/>
       <w:r>
@@ -45778,7 +45874,23 @@
           <w:sz w:val="20"/>
           <w:szCs w:val="20"/>
         </w:rPr>
-        <w:t xml:space="preserve"> lebih </w:t>
+        <w:t xml:space="preserve"> </w:t>
+      </w:r>
+      <w:proofErr w:type="spellStart"/>
+      <w:r>
+        <w:rPr>
+          <w:sz w:val="20"/>
+          <w:szCs w:val="20"/>
+        </w:rPr>
+        <w:t>lebih</w:t>
+      </w:r>
+      <w:proofErr w:type="spellEnd"/>
+      <w:r>
+        <w:rPr>
+          <w:sz w:val="20"/>
+          <w:szCs w:val="20"/>
+        </w:rPr>
+        <w:t xml:space="preserve"> </w:t>
       </w:r>
       <w:proofErr w:type="spellStart"/>
       <w:r>
@@ -49034,7 +49146,23 @@
           <w:sz w:val="20"/>
           <w:szCs w:val="20"/>
         </w:rPr>
-        <w:t xml:space="preserve"> integer tapi biner </w:t>
+        <w:t xml:space="preserve"> integer </w:t>
+      </w:r>
+      <w:proofErr w:type="spellStart"/>
+      <w:r>
+        <w:rPr>
+          <w:sz w:val="20"/>
+          <w:szCs w:val="20"/>
+        </w:rPr>
+        <w:t>tapi</w:t>
+      </w:r>
+      <w:proofErr w:type="spellEnd"/>
+      <w:r>
+        <w:rPr>
+          <w:sz w:val="20"/>
+          <w:szCs w:val="20"/>
+        </w:rPr>
+        <w:t xml:space="preserve"> biner </w:t>
       </w:r>
       <w:proofErr w:type="spellStart"/>
       <w:r>
@@ -49723,7 +49851,23 @@
           <w:sz w:val="20"/>
           <w:szCs w:val="20"/>
         </w:rPr>
-        <w:t xml:space="preserve">() + " ke " + </w:t>
+        <w:t xml:space="preserve">() + " </w:t>
+      </w:r>
+      <w:proofErr w:type="spellStart"/>
+      <w:r>
+        <w:rPr>
+          <w:sz w:val="20"/>
+          <w:szCs w:val="20"/>
+        </w:rPr>
+        <w:t>ke</w:t>
+      </w:r>
+      <w:proofErr w:type="spellEnd"/>
+      <w:r>
+        <w:rPr>
+          <w:sz w:val="20"/>
+          <w:szCs w:val="20"/>
+        </w:rPr>
+        <w:t xml:space="preserve"> " + </w:t>
       </w:r>
       <w:proofErr w:type="spellStart"/>
       <w:r>
@@ -52046,7 +52190,23 @@
           <w:sz w:val="20"/>
           <w:szCs w:val="20"/>
         </w:rPr>
-        <w:t>} ke {</w:t>
+        <w:t xml:space="preserve">} </w:t>
+      </w:r>
+      <w:proofErr w:type="spellStart"/>
+      <w:r>
+        <w:rPr>
+          <w:sz w:val="20"/>
+          <w:szCs w:val="20"/>
+        </w:rPr>
+        <w:t>ke</w:t>
+      </w:r>
+      <w:proofErr w:type="spellEnd"/>
+      <w:r>
+        <w:rPr>
+          <w:sz w:val="20"/>
+          <w:szCs w:val="20"/>
+        </w:rPr>
+        <w:t xml:space="preserve"> {</w:t>
       </w:r>
       <w:proofErr w:type="spellStart"/>
       <w:r>
